--- a/排序算法/排序算法.docx
+++ b/排序算法/排序算法.docx
@@ -11,7 +11,7 @@
         </w:numPr>
         <w:ind w:firstLineChars="0"/>
         <w:rPr>
-          <w:rFonts w:ascii="楷体" w:eastAsia="楷体" w:hAnsi="楷体" w:hint="eastAsia"/>
+          <w:rFonts w:ascii="楷体" w:eastAsia="楷体" w:hAnsi="楷体"/>
           <w:sz w:val="24"/>
           <w:szCs w:val="24"/>
         </w:rPr>
@@ -34,7 +34,7 @@
         </w:numPr>
         <w:ind w:firstLineChars="0"/>
         <w:rPr>
-          <w:rFonts w:ascii="楷体" w:eastAsia="楷体" w:hAnsi="楷体" w:hint="eastAsia"/>
+          <w:rFonts w:ascii="楷体" w:eastAsia="楷体" w:hAnsi="楷体"/>
           <w:sz w:val="24"/>
           <w:szCs w:val="24"/>
         </w:rPr>
@@ -52,7 +52,7 @@
       <w:pPr>
         <w:ind w:leftChars="200" w:left="420" w:firstLineChars="200" w:firstLine="480"/>
         <w:rPr>
-          <w:rFonts w:ascii="楷体" w:eastAsia="楷体" w:hAnsi="楷体" w:hint="eastAsia"/>
+          <w:rFonts w:ascii="楷体" w:eastAsia="楷体" w:hAnsi="楷体"/>
           <w:sz w:val="24"/>
           <w:szCs w:val="24"/>
         </w:rPr>
@@ -83,7 +83,7 @@
         </w:numPr>
         <w:ind w:firstLineChars="0"/>
         <w:rPr>
-          <w:rFonts w:ascii="楷体" w:eastAsia="楷体" w:hAnsi="楷体" w:hint="eastAsia"/>
+          <w:rFonts w:ascii="楷体" w:eastAsia="楷体" w:hAnsi="楷体"/>
           <w:sz w:val="24"/>
           <w:szCs w:val="24"/>
         </w:rPr>
@@ -101,7 +101,7 @@
       <w:pPr>
         <w:ind w:leftChars="200" w:left="420" w:firstLineChars="200" w:firstLine="480"/>
         <w:rPr>
-          <w:rFonts w:ascii="楷体" w:eastAsia="楷体" w:hAnsi="楷体" w:hint="eastAsia"/>
+          <w:rFonts w:ascii="楷体" w:eastAsia="楷体" w:hAnsi="楷体"/>
           <w:sz w:val="24"/>
           <w:szCs w:val="24"/>
         </w:rPr>
@@ -132,7 +132,7 @@
         </w:numPr>
         <w:ind w:firstLineChars="0"/>
         <w:rPr>
-          <w:rFonts w:ascii="楷体" w:eastAsia="楷体" w:hAnsi="楷体" w:hint="eastAsia"/>
+          <w:rFonts w:ascii="楷体" w:eastAsia="楷体" w:hAnsi="楷体"/>
           <w:sz w:val="24"/>
           <w:szCs w:val="24"/>
         </w:rPr>
@@ -148,20 +148,44 @@
     </w:p>
     <w:p>
       <w:pPr>
-        <w:ind w:left="420"/>
-        <w:rPr>
-          <w:rFonts w:ascii="楷体" w:eastAsia="楷体" w:hAnsi="楷体" w:hint="eastAsia"/>
-          <w:sz w:val="24"/>
-          <w:szCs w:val="24"/>
-        </w:rPr>
-      </w:pPr>
-      <w:r>
-        <w:rPr>
-          <w:rFonts w:ascii="楷体" w:eastAsia="楷体" w:hAnsi="楷体" w:hint="eastAsia"/>
-          <w:sz w:val="24"/>
-          <w:szCs w:val="24"/>
-        </w:rPr>
-        <w:t>将用户搜索的关键字发送给</w:t>
+        <w:ind w:leftChars="200" w:left="420" w:firstLineChars="200" w:firstLine="480"/>
+        <w:rPr>
+          <w:rFonts w:ascii="楷体" w:eastAsia="楷体" w:hAnsi="楷体"/>
+          <w:sz w:val="24"/>
+          <w:szCs w:val="24"/>
+        </w:rPr>
+      </w:pPr>
+      <w:r>
+        <w:rPr>
+          <w:rFonts w:ascii="楷体" w:eastAsia="楷体" w:hAnsi="楷体" w:hint="eastAsia"/>
+          <w:sz w:val="24"/>
+          <w:szCs w:val="24"/>
+        </w:rPr>
+        <w:t>将用户需要搜索的信息（query）发送给多个查询系统，并从这些系统中聚合信息，并对聚合的信息进行排序</w:t>
+      </w:r>
+      <w:r>
+        <w:rPr>
+          <w:rFonts w:ascii="楷体" w:eastAsia="楷体" w:hAnsi="楷体" w:hint="eastAsia"/>
+          <w:sz w:val="24"/>
+          <w:szCs w:val="24"/>
+        </w:rPr>
+        <w:t>，生成</w:t>
+      </w:r>
+      <w:r>
+        <w:rPr>
+          <w:rFonts w:ascii="楷体" w:eastAsia="楷体" w:hAnsi="楷体"/>
+          <w:sz w:val="24"/>
+          <w:szCs w:val="24"/>
+        </w:rPr>
+        <w:t>meta ranking list</w:t>
+      </w:r>
+      <w:r>
+        <w:rPr>
+          <w:rFonts w:ascii="楷体" w:eastAsia="楷体" w:hAnsi="楷体" w:hint="eastAsia"/>
+          <w:sz w:val="24"/>
+          <w:szCs w:val="24"/>
+        </w:rPr>
+        <w:t>。</w:t>
       </w:r>
     </w:p>
     <w:p>
@@ -173,36 +197,1422 @@
         </w:numPr>
         <w:ind w:firstLineChars="0"/>
         <w:rPr>
+          <w:rFonts w:ascii="楷体" w:eastAsia="楷体" w:hAnsi="楷体" w:hint="eastAsia"/>
+          <w:sz w:val="24"/>
+          <w:szCs w:val="24"/>
+        </w:rPr>
+      </w:pPr>
+      <w:r>
+        <w:rPr>
           <w:rFonts w:ascii="楷体" w:eastAsia="楷体" w:hAnsi="楷体"/>
           <w:sz w:val="24"/>
           <w:szCs w:val="24"/>
         </w:rPr>
-      </w:pPr>
-      <w:r>
-        <w:rPr>
-          <w:rFonts w:ascii="楷体" w:eastAsia="楷体" w:hAnsi="楷体" w:hint="eastAsia"/>
-          <w:sz w:val="24"/>
-          <w:szCs w:val="24"/>
-        </w:rPr>
-        <w:t>搜索过程与LTR方法简介</w:t>
-      </w:r>
-    </w:p>
-    <w:p>
-      <w:pPr>
-        <w:ind w:firstLineChars="200" w:firstLine="480"/>
+        <w:t>排序中的特征构建</w:t>
+      </w:r>
+    </w:p>
+    <w:p>
+      <w:pPr>
+        <w:pStyle w:val="a3"/>
+        <w:ind w:left="420" w:firstLineChars="0" w:firstLine="0"/>
+        <w:rPr>
+          <w:rFonts w:ascii="楷体" w:eastAsia="楷体" w:hAnsi="楷体" w:hint="eastAsia"/>
+          <w:sz w:val="24"/>
+          <w:szCs w:val="24"/>
+        </w:rPr>
+      </w:pPr>
+      <w:r>
+        <w:rPr>
+          <w:rFonts w:ascii="楷体" w:eastAsia="楷体" w:hAnsi="楷体" w:hint="eastAsia"/>
+          <w:sz w:val="24"/>
+          <w:szCs w:val="24"/>
+        </w:rPr>
+        <w:t>基于特征的排序模型有更强的泛化性能，同时模型的表现也与构建的特征有关。</w:t>
+      </w:r>
+    </w:p>
+    <w:p>
+      <w:pPr>
+        <w:pStyle w:val="a3"/>
+        <w:numPr>
+          <w:ilvl w:val="0"/>
+          <w:numId w:val="4"/>
+        </w:numPr>
+        <w:ind w:firstLineChars="0"/>
+        <w:rPr>
+          <w:rFonts w:ascii="楷体" w:eastAsia="楷体" w:hAnsi="楷体" w:hint="eastAsia"/>
+          <w:sz w:val="24"/>
+          <w:szCs w:val="24"/>
+        </w:rPr>
+      </w:pPr>
+      <w:r>
+        <w:rPr>
+          <w:rFonts w:ascii="楷体" w:eastAsia="楷体" w:hAnsi="楷体" w:hint="eastAsia"/>
+          <w:sz w:val="24"/>
+          <w:szCs w:val="24"/>
+        </w:rPr>
+        <w:t>BM25</w:t>
+      </w:r>
+    </w:p>
+    <w:p>
+      <w:pPr>
+        <w:pStyle w:val="a3"/>
+        <w:ind w:left="840" w:firstLineChars="0" w:firstLine="0"/>
+        <w:rPr>
+          <w:rFonts w:ascii="楷体" w:eastAsia="楷体" w:hAnsi="楷体" w:hint="eastAsia"/>
+          <w:sz w:val="24"/>
+          <w:szCs w:val="24"/>
+        </w:rPr>
+      </w:pPr>
+      <m:oMathPara>
+        <m:oMath>
+          <m:r>
+            <m:rPr>
+              <m:sty m:val="p"/>
+            </m:rPr>
+            <w:rPr>
+              <w:rFonts w:ascii="Cambria Math" w:eastAsia="楷体" w:hAnsi="Cambria Math"/>
+              <w:sz w:val="24"/>
+              <w:szCs w:val="24"/>
+            </w:rPr>
+            <m:t>BM25</m:t>
+          </m:r>
+          <m:d>
+            <m:dPr>
+              <m:ctrlPr>
+                <w:rPr>
+                  <w:rFonts w:ascii="Cambria Math" w:eastAsia="楷体" w:hAnsi="Cambria Math"/>
+                  <w:sz w:val="24"/>
+                  <w:szCs w:val="24"/>
+                </w:rPr>
+              </m:ctrlPr>
+            </m:dPr>
+            <m:e>
+              <m:r>
+                <w:rPr>
+                  <w:rFonts w:ascii="Cambria Math" w:eastAsia="楷体" w:hAnsi="Cambria Math"/>
+                  <w:sz w:val="24"/>
+                  <w:szCs w:val="24"/>
+                </w:rPr>
+                <m:t>q,d</m:t>
+              </m:r>
+            </m:e>
+          </m:d>
+          <m:r>
+            <w:rPr>
+              <w:rFonts w:ascii="Cambria Math" w:eastAsia="楷体" w:hAnsi="Cambria Math"/>
+              <w:sz w:val="24"/>
+              <w:szCs w:val="24"/>
+            </w:rPr>
+            <m:t xml:space="preserve">= </m:t>
+          </m:r>
+          <m:nary>
+            <m:naryPr>
+              <m:chr m:val="∑"/>
+              <m:limLoc m:val="undOvr"/>
+              <m:supHide m:val="1"/>
+              <m:ctrlPr>
+                <w:rPr>
+                  <w:rFonts w:ascii="Cambria Math" w:eastAsia="楷体" w:hAnsi="Cambria Math"/>
+                  <w:i/>
+                  <w:sz w:val="24"/>
+                  <w:szCs w:val="24"/>
+                </w:rPr>
+              </m:ctrlPr>
+            </m:naryPr>
+            <m:sub>
+              <m:r>
+                <w:rPr>
+                  <w:rFonts w:ascii="Cambria Math" w:eastAsia="楷体" w:hAnsi="Cambria Math"/>
+                  <w:sz w:val="24"/>
+                  <w:szCs w:val="24"/>
+                </w:rPr>
+                <m:t>w∈q∩d</m:t>
+              </m:r>
+            </m:sub>
+            <m:sup/>
+            <m:e>
+              <m:r>
+                <w:rPr>
+                  <w:rFonts w:ascii="Cambria Math" w:eastAsia="楷体" w:hAnsi="Cambria Math"/>
+                  <w:sz w:val="24"/>
+                  <w:szCs w:val="24"/>
+                </w:rPr>
+                <m:t>idf</m:t>
+              </m:r>
+              <m:d>
+                <m:dPr>
+                  <m:ctrlPr>
+                    <w:rPr>
+                      <w:rFonts w:ascii="Cambria Math" w:eastAsia="楷体" w:hAnsi="Cambria Math"/>
+                      <w:i/>
+                      <w:sz w:val="24"/>
+                      <w:szCs w:val="24"/>
+                    </w:rPr>
+                  </m:ctrlPr>
+                </m:dPr>
+                <m:e>
+                  <m:r>
+                    <w:rPr>
+                      <w:rFonts w:ascii="Cambria Math" w:eastAsia="楷体" w:hAnsi="Cambria Math"/>
+                      <w:sz w:val="24"/>
+                      <w:szCs w:val="24"/>
+                    </w:rPr>
+                    <m:t>w</m:t>
+                  </m:r>
+                </m:e>
+              </m:d>
+              <m:f>
+                <m:fPr>
+                  <m:ctrlPr>
+                    <w:rPr>
+                      <w:rFonts w:ascii="Cambria Math" w:eastAsia="楷体" w:hAnsi="Cambria Math"/>
+                      <w:i/>
+                      <w:sz w:val="24"/>
+                      <w:szCs w:val="24"/>
+                    </w:rPr>
+                  </m:ctrlPr>
+                </m:fPr>
+                <m:num>
+                  <m:d>
+                    <m:dPr>
+                      <m:ctrlPr>
+                        <w:rPr>
+                          <w:rFonts w:ascii="Cambria Math" w:eastAsia="楷体" w:hAnsi="Cambria Math"/>
+                          <w:i/>
+                          <w:sz w:val="24"/>
+                          <w:szCs w:val="24"/>
+                        </w:rPr>
+                      </m:ctrlPr>
+                    </m:dPr>
+                    <m:e>
+                      <m:r>
+                        <w:rPr>
+                          <w:rFonts w:ascii="Cambria Math" w:eastAsia="楷体" w:hAnsi="Cambria Math"/>
+                          <w:sz w:val="24"/>
+                          <w:szCs w:val="24"/>
+                        </w:rPr>
+                        <m:t>k+1</m:t>
+                      </m:r>
+                    </m:e>
+                  </m:d>
+                  <m:r>
+                    <w:rPr>
+                      <w:rFonts w:ascii="Cambria Math" w:eastAsia="楷体" w:hAnsi="Cambria Math"/>
+                      <w:sz w:val="24"/>
+                      <w:szCs w:val="24"/>
+                    </w:rPr>
+                    <m:t>tf</m:t>
+                  </m:r>
+                  <m:d>
+                    <m:dPr>
+                      <m:ctrlPr>
+                        <w:rPr>
+                          <w:rFonts w:ascii="Cambria Math" w:eastAsia="楷体" w:hAnsi="Cambria Math"/>
+                          <w:i/>
+                          <w:sz w:val="24"/>
+                          <w:szCs w:val="24"/>
+                        </w:rPr>
+                      </m:ctrlPr>
+                    </m:dPr>
+                    <m:e>
+                      <m:r>
+                        <w:rPr>
+                          <w:rFonts w:ascii="Cambria Math" w:eastAsia="楷体" w:hAnsi="Cambria Math"/>
+                          <w:sz w:val="24"/>
+                          <w:szCs w:val="24"/>
+                        </w:rPr>
+                        <m:t>w</m:t>
+                      </m:r>
+                    </m:e>
+                  </m:d>
+                </m:num>
+                <m:den>
+                  <m:r>
+                    <w:rPr>
+                      <w:rFonts w:ascii="Cambria Math" w:eastAsia="楷体" w:hAnsi="Cambria Math"/>
+                      <w:sz w:val="24"/>
+                      <w:szCs w:val="24"/>
+                    </w:rPr>
+                    <m:t>tf</m:t>
+                  </m:r>
+                  <m:d>
+                    <m:dPr>
+                      <m:ctrlPr>
+                        <w:rPr>
+                          <w:rFonts w:ascii="Cambria Math" w:eastAsia="楷体" w:hAnsi="Cambria Math"/>
+                          <w:i/>
+                          <w:sz w:val="24"/>
+                          <w:szCs w:val="24"/>
+                        </w:rPr>
+                      </m:ctrlPr>
+                    </m:dPr>
+                    <m:e>
+                      <m:r>
+                        <w:rPr>
+                          <w:rFonts w:ascii="Cambria Math" w:eastAsia="楷体" w:hAnsi="Cambria Math"/>
+                          <w:sz w:val="24"/>
+                          <w:szCs w:val="24"/>
+                        </w:rPr>
+                        <m:t>w</m:t>
+                      </m:r>
+                    </m:e>
+                  </m:d>
+                  <m:r>
+                    <w:rPr>
+                      <w:rFonts w:ascii="Cambria Math" w:eastAsia="楷体" w:hAnsi="Cambria Math"/>
+                      <w:sz w:val="24"/>
+                      <w:szCs w:val="24"/>
+                    </w:rPr>
+                    <m:t>+k</m:t>
+                  </m:r>
+                  <m:d>
+                    <m:dPr>
+                      <m:ctrlPr>
+                        <w:rPr>
+                          <w:rFonts w:ascii="Cambria Math" w:eastAsia="楷体" w:hAnsi="Cambria Math"/>
+                          <w:i/>
+                          <w:sz w:val="24"/>
+                          <w:szCs w:val="24"/>
+                        </w:rPr>
+                      </m:ctrlPr>
+                    </m:dPr>
+                    <m:e>
+                      <m:d>
+                        <m:dPr>
+                          <m:ctrlPr>
+                            <w:rPr>
+                              <w:rFonts w:ascii="Cambria Math" w:eastAsia="楷体" w:hAnsi="Cambria Math"/>
+                              <w:i/>
+                              <w:sz w:val="24"/>
+                              <w:szCs w:val="24"/>
+                            </w:rPr>
+                          </m:ctrlPr>
+                        </m:dPr>
+                        <m:e>
+                          <m:r>
+                            <w:rPr>
+                              <w:rFonts w:ascii="Cambria Math" w:eastAsia="楷体" w:hAnsi="Cambria Math"/>
+                              <w:sz w:val="24"/>
+                              <w:szCs w:val="24"/>
+                            </w:rPr>
+                            <m:t>1-b</m:t>
+                          </m:r>
+                        </m:e>
+                      </m:d>
+                      <m:r>
+                        <w:rPr>
+                          <w:rFonts w:ascii="Cambria Math" w:eastAsia="楷体" w:hAnsi="Cambria Math"/>
+                          <w:sz w:val="24"/>
+                          <w:szCs w:val="24"/>
+                        </w:rPr>
+                        <m:t>+b</m:t>
+                      </m:r>
+                      <m:f>
+                        <m:fPr>
+                          <m:ctrlPr>
+                            <w:rPr>
+                              <w:rFonts w:ascii="Cambria Math" w:eastAsia="楷体" w:hAnsi="Cambria Math"/>
+                              <w:i/>
+                              <w:sz w:val="24"/>
+                              <w:szCs w:val="24"/>
+                            </w:rPr>
+                          </m:ctrlPr>
+                        </m:fPr>
+                        <m:num>
+                          <m:r>
+                            <w:rPr>
+                              <w:rFonts w:ascii="Cambria Math" w:eastAsia="楷体" w:hAnsi="Cambria Math"/>
+                              <w:sz w:val="24"/>
+                              <w:szCs w:val="24"/>
+                            </w:rPr>
+                            <m:t>dl</m:t>
+                          </m:r>
+                        </m:num>
+                        <m:den>
+                          <m:r>
+                            <w:rPr>
+                              <w:rFonts w:ascii="Cambria Math" w:eastAsia="楷体" w:hAnsi="Cambria Math"/>
+                              <w:sz w:val="24"/>
+                              <w:szCs w:val="24"/>
+                            </w:rPr>
+                            <m:t>avgdl</m:t>
+                          </m:r>
+                        </m:den>
+                      </m:f>
+                    </m:e>
+                  </m:d>
+                </m:den>
+              </m:f>
+            </m:e>
+          </m:nary>
+        </m:oMath>
+      </m:oMathPara>
+    </w:p>
+    <w:p>
+      <w:pPr>
+        <w:pStyle w:val="a3"/>
+        <w:numPr>
+          <w:ilvl w:val="0"/>
+          <w:numId w:val="4"/>
+        </w:numPr>
+        <w:ind w:firstLineChars="0"/>
+        <w:rPr>
+          <w:rFonts w:ascii="楷体" w:eastAsia="楷体" w:hAnsi="楷体" w:hint="eastAsia"/>
+          <w:sz w:val="24"/>
+          <w:szCs w:val="24"/>
+        </w:rPr>
+      </w:pPr>
+      <w:r>
+        <w:rPr>
+          <w:rFonts w:ascii="楷体" w:eastAsia="楷体" w:hAnsi="楷体" w:hint="eastAsia"/>
+          <w:sz w:val="24"/>
+          <w:szCs w:val="24"/>
+        </w:rPr>
+        <w:t>PageRank</w:t>
+      </w:r>
+    </w:p>
+    <w:p>
+      <w:pPr>
+        <w:pStyle w:val="a3"/>
+        <w:ind w:left="840" w:firstLineChars="0" w:firstLine="0"/>
+        <w:rPr>
+          <w:rFonts w:ascii="楷体" w:eastAsia="楷体" w:hAnsi="楷体" w:hint="eastAsia"/>
+          <w:sz w:val="24"/>
+          <w:szCs w:val="24"/>
+        </w:rPr>
+      </w:pPr>
+      <m:oMathPara>
+        <m:oMath>
+          <m:r>
+            <m:rPr>
+              <m:sty m:val="p"/>
+            </m:rPr>
+            <w:rPr>
+              <w:rFonts w:ascii="Cambria Math" w:eastAsia="楷体" w:hAnsi="Cambria Math"/>
+              <w:sz w:val="24"/>
+              <w:szCs w:val="24"/>
+            </w:rPr>
+            <m:t>p</m:t>
+          </m:r>
+          <m:d>
+            <m:dPr>
+              <m:ctrlPr>
+                <w:rPr>
+                  <w:rFonts w:ascii="Cambria Math" w:eastAsia="楷体" w:hAnsi="Cambria Math"/>
+                  <w:sz w:val="24"/>
+                  <w:szCs w:val="24"/>
+                </w:rPr>
+              </m:ctrlPr>
+            </m:dPr>
+            <m:e>
+              <m:r>
+                <w:rPr>
+                  <w:rFonts w:ascii="Cambria Math" w:eastAsia="楷体" w:hAnsi="Cambria Math"/>
+                  <w:sz w:val="24"/>
+                  <w:szCs w:val="24"/>
+                </w:rPr>
+                <m:t>d</m:t>
+              </m:r>
+            </m:e>
+          </m:d>
+          <m:r>
+            <w:rPr>
+              <w:rFonts w:ascii="Cambria Math" w:eastAsia="楷体" w:hAnsi="Cambria Math"/>
+              <w:sz w:val="24"/>
+              <w:szCs w:val="24"/>
+            </w:rPr>
+            <m:t>=α</m:t>
+          </m:r>
+          <m:nary>
+            <m:naryPr>
+              <m:chr m:val="∑"/>
+              <m:limLoc m:val="undOvr"/>
+              <m:supHide m:val="1"/>
+              <m:ctrlPr>
+                <w:rPr>
+                  <w:rFonts w:ascii="Cambria Math" w:eastAsia="楷体" w:hAnsi="Cambria Math"/>
+                  <w:i/>
+                  <w:sz w:val="24"/>
+                  <w:szCs w:val="24"/>
+                </w:rPr>
+              </m:ctrlPr>
+            </m:naryPr>
+            <m:sub>
+              <m:sSub>
+                <m:sSubPr>
+                  <m:ctrlPr>
+                    <w:rPr>
+                      <w:rFonts w:ascii="Cambria Math" w:eastAsia="楷体" w:hAnsi="Cambria Math"/>
+                      <w:i/>
+                      <w:sz w:val="24"/>
+                      <w:szCs w:val="24"/>
+                    </w:rPr>
+                  </m:ctrlPr>
+                </m:sSubPr>
+                <m:e>
+                  <m:r>
+                    <w:rPr>
+                      <w:rFonts w:ascii="Cambria Math" w:eastAsia="楷体" w:hAnsi="Cambria Math"/>
+                      <w:sz w:val="24"/>
+                      <w:szCs w:val="24"/>
+                    </w:rPr>
+                    <m:t>d</m:t>
+                  </m:r>
+                </m:e>
+                <m:sub>
+                  <m:r>
+                    <w:rPr>
+                      <w:rFonts w:ascii="Cambria Math" w:eastAsia="楷体" w:hAnsi="Cambria Math"/>
+                      <w:sz w:val="24"/>
+                      <w:szCs w:val="24"/>
+                    </w:rPr>
+                    <m:t>i</m:t>
+                  </m:r>
+                </m:sub>
+              </m:sSub>
+              <m:r>
+                <w:rPr>
+                  <w:rFonts w:ascii="Cambria Math" w:eastAsia="楷体" w:hAnsi="Cambria Math"/>
+                  <w:sz w:val="24"/>
+                  <w:szCs w:val="24"/>
+                </w:rPr>
+                <m:t>∈M</m:t>
+              </m:r>
+              <m:d>
+                <m:dPr>
+                  <m:ctrlPr>
+                    <w:rPr>
+                      <w:rFonts w:ascii="Cambria Math" w:eastAsia="楷体" w:hAnsi="Cambria Math"/>
+                      <w:i/>
+                      <w:sz w:val="24"/>
+                      <w:szCs w:val="24"/>
+                    </w:rPr>
+                  </m:ctrlPr>
+                </m:dPr>
+                <m:e>
+                  <m:r>
+                    <w:rPr>
+                      <w:rFonts w:ascii="Cambria Math" w:eastAsia="楷体" w:hAnsi="Cambria Math"/>
+                      <w:sz w:val="24"/>
+                      <w:szCs w:val="24"/>
+                    </w:rPr>
+                    <m:t>d</m:t>
+                  </m:r>
+                </m:e>
+              </m:d>
+            </m:sub>
+            <m:sup/>
+            <m:e>
+              <m:f>
+                <m:fPr>
+                  <m:ctrlPr>
+                    <w:rPr>
+                      <w:rFonts w:ascii="Cambria Math" w:eastAsia="楷体" w:hAnsi="Cambria Math"/>
+                      <w:i/>
+                      <w:sz w:val="24"/>
+                      <w:szCs w:val="24"/>
+                    </w:rPr>
+                  </m:ctrlPr>
+                </m:fPr>
+                <m:num>
+                  <m:r>
+                    <w:rPr>
+                      <w:rFonts w:ascii="Cambria Math" w:eastAsia="楷体" w:hAnsi="Cambria Math"/>
+                      <w:sz w:val="24"/>
+                      <w:szCs w:val="24"/>
+                    </w:rPr>
+                    <m:t>P</m:t>
+                  </m:r>
+                  <m:d>
+                    <m:dPr>
+                      <m:ctrlPr>
+                        <w:rPr>
+                          <w:rFonts w:ascii="Cambria Math" w:eastAsia="楷体" w:hAnsi="Cambria Math"/>
+                          <w:i/>
+                          <w:sz w:val="24"/>
+                          <w:szCs w:val="24"/>
+                        </w:rPr>
+                      </m:ctrlPr>
+                    </m:dPr>
+                    <m:e>
+                      <m:sSub>
+                        <m:sSubPr>
+                          <m:ctrlPr>
+                            <w:rPr>
+                              <w:rFonts w:ascii="Cambria Math" w:eastAsia="楷体" w:hAnsi="Cambria Math"/>
+                              <w:i/>
+                              <w:sz w:val="24"/>
+                              <w:szCs w:val="24"/>
+                            </w:rPr>
+                          </m:ctrlPr>
+                        </m:sSubPr>
+                        <m:e>
+                          <m:r>
+                            <w:rPr>
+                              <w:rFonts w:ascii="Cambria Math" w:eastAsia="楷体" w:hAnsi="Cambria Math"/>
+                              <w:sz w:val="24"/>
+                              <w:szCs w:val="24"/>
+                            </w:rPr>
+                            <m:t>d</m:t>
+                          </m:r>
+                        </m:e>
+                        <m:sub>
+                          <m:r>
+                            <w:rPr>
+                              <w:rFonts w:ascii="Cambria Math" w:eastAsia="楷体" w:hAnsi="Cambria Math"/>
+                              <w:sz w:val="24"/>
+                              <w:szCs w:val="24"/>
+                            </w:rPr>
+                            <m:t>i</m:t>
+                          </m:r>
+                        </m:sub>
+                      </m:sSub>
+                    </m:e>
+                  </m:d>
+                </m:num>
+                <m:den>
+                  <m:r>
+                    <w:rPr>
+                      <w:rFonts w:ascii="Cambria Math" w:eastAsia="楷体" w:hAnsi="Cambria Math"/>
+                      <w:sz w:val="24"/>
+                      <w:szCs w:val="24"/>
+                    </w:rPr>
+                    <m:t>L</m:t>
+                  </m:r>
+                  <m:d>
+                    <m:dPr>
+                      <m:ctrlPr>
+                        <w:rPr>
+                          <w:rFonts w:ascii="Cambria Math" w:eastAsia="楷体" w:hAnsi="Cambria Math"/>
+                          <w:i/>
+                          <w:sz w:val="24"/>
+                          <w:szCs w:val="24"/>
+                        </w:rPr>
+                      </m:ctrlPr>
+                    </m:dPr>
+                    <m:e>
+                      <m:sSub>
+                        <m:sSubPr>
+                          <m:ctrlPr>
+                            <w:rPr>
+                              <w:rFonts w:ascii="Cambria Math" w:eastAsia="楷体" w:hAnsi="Cambria Math"/>
+                              <w:i/>
+                              <w:sz w:val="24"/>
+                              <w:szCs w:val="24"/>
+                            </w:rPr>
+                          </m:ctrlPr>
+                        </m:sSubPr>
+                        <m:e>
+                          <m:r>
+                            <w:rPr>
+                              <w:rFonts w:ascii="Cambria Math" w:eastAsia="楷体" w:hAnsi="Cambria Math"/>
+                              <w:sz w:val="24"/>
+                              <w:szCs w:val="24"/>
+                            </w:rPr>
+                            <m:t>d</m:t>
+                          </m:r>
+                        </m:e>
+                        <m:sub>
+                          <m:r>
+                            <w:rPr>
+                              <w:rFonts w:ascii="Cambria Math" w:eastAsia="楷体" w:hAnsi="Cambria Math"/>
+                              <w:sz w:val="24"/>
+                              <w:szCs w:val="24"/>
+                            </w:rPr>
+                            <m:t>i</m:t>
+                          </m:r>
+                        </m:sub>
+                      </m:sSub>
+                    </m:e>
+                  </m:d>
+                </m:den>
+              </m:f>
+            </m:e>
+          </m:nary>
+          <m:r>
+            <w:rPr>
+              <w:rFonts w:ascii="Cambria Math" w:eastAsia="楷体" w:hAnsi="Cambria Math"/>
+              <w:sz w:val="24"/>
+              <w:szCs w:val="24"/>
+            </w:rPr>
+            <m:t xml:space="preserve">+ </m:t>
+          </m:r>
+          <m:d>
+            <m:dPr>
+              <m:ctrlPr>
+                <w:rPr>
+                  <w:rFonts w:ascii="Cambria Math" w:eastAsia="楷体" w:hAnsi="Cambria Math"/>
+                  <w:i/>
+                  <w:sz w:val="24"/>
+                  <w:szCs w:val="24"/>
+                </w:rPr>
+              </m:ctrlPr>
+            </m:dPr>
+            <m:e>
+              <m:r>
+                <w:rPr>
+                  <w:rFonts w:ascii="Cambria Math" w:eastAsia="楷体" w:hAnsi="Cambria Math"/>
+                  <w:sz w:val="24"/>
+                  <w:szCs w:val="24"/>
+                </w:rPr>
+                <m:t xml:space="preserve">1- </m:t>
+              </m:r>
+              <m:r>
+                <w:rPr>
+                  <w:rFonts w:ascii="Cambria Math" w:eastAsia="楷体" w:hAnsi="Cambria Math"/>
+                  <w:sz w:val="24"/>
+                  <w:szCs w:val="24"/>
+                </w:rPr>
+                <m:t>α</m:t>
+              </m:r>
+            </m:e>
+          </m:d>
+          <m:f>
+            <m:fPr>
+              <m:ctrlPr>
+                <w:rPr>
+                  <w:rFonts w:ascii="Cambria Math" w:eastAsia="楷体" w:hAnsi="Cambria Math"/>
+                  <w:i/>
+                  <w:sz w:val="24"/>
+                  <w:szCs w:val="24"/>
+                </w:rPr>
+              </m:ctrlPr>
+            </m:fPr>
+            <m:num>
+              <m:r>
+                <w:rPr>
+                  <w:rFonts w:ascii="Cambria Math" w:eastAsia="楷体" w:hAnsi="Cambria Math"/>
+                  <w:sz w:val="24"/>
+                  <w:szCs w:val="24"/>
+                </w:rPr>
+                <m:t>1</m:t>
+              </m:r>
+            </m:num>
+            <m:den>
+              <m:r>
+                <w:rPr>
+                  <w:rFonts w:ascii="Cambria Math" w:eastAsia="楷体" w:hAnsi="Cambria Math"/>
+                  <w:sz w:val="24"/>
+                  <w:szCs w:val="24"/>
+                </w:rPr>
+                <m:t>N</m:t>
+              </m:r>
+            </m:den>
+          </m:f>
+        </m:oMath>
+      </m:oMathPara>
+    </w:p>
+    <w:p>
+      <w:pPr>
+        <w:rPr>
+          <w:rFonts w:ascii="楷体" w:eastAsia="楷体" w:hAnsi="楷体" w:hint="eastAsia"/>
+        </w:rPr>
+      </w:pPr>
+      <w:r>
+        <w:rPr>
+          <w:rFonts w:ascii="楷体" w:eastAsia="楷体" w:hAnsi="楷体" w:hint="eastAsia"/>
+          <w:sz w:val="24"/>
+          <w:szCs w:val="24"/>
+        </w:rPr>
+        <w:tab/>
+      </w:r>
+      <w:r>
+        <w:rPr>
+          <w:rFonts w:ascii="楷体" w:eastAsia="楷体" w:hAnsi="楷体" w:hint="eastAsia"/>
+          <w:sz w:val="24"/>
+          <w:szCs w:val="24"/>
+        </w:rPr>
+        <w:t>参考：</w:t>
+      </w:r>
+      <w:hyperlink r:id="rId6" w:history="1">
+        <w:r>
+          <w:rPr>
+            <w:rStyle w:val="a6"/>
+            <w:rFonts w:ascii="楷体" w:eastAsia="楷体" w:hAnsi="楷体"/>
+          </w:rPr>
+          <w:t>https://www.cnblogs.com/fengfenggirl/p/pagerank-introduction.html</w:t>
+        </w:r>
+      </w:hyperlink>
+    </w:p>
+    <w:p>
+      <w:pPr>
+        <w:rPr>
+          <w:rFonts w:ascii="楷体" w:eastAsia="楷体" w:hAnsi="楷体" w:hint="eastAsia"/>
+        </w:rPr>
+      </w:pPr>
+      <w:r>
+        <w:rPr>
+          <w:rFonts w:ascii="楷体" w:eastAsia="楷体" w:hAnsi="楷体" w:hint="eastAsia"/>
+        </w:rPr>
+        <w:tab/>
+        <w:t>PageRank算法展现了</w:t>
+      </w:r>
+      <w:r>
+        <w:rPr>
+          <w:rFonts w:ascii="楷体" w:eastAsia="楷体" w:hAnsi="楷体" w:hint="eastAsia"/>
+        </w:rPr>
+        <w:t>网页的重要程度</w:t>
+      </w:r>
+      <w:r>
+        <w:rPr>
+          <w:rFonts w:ascii="楷体" w:eastAsia="楷体" w:hAnsi="楷体" w:hint="eastAsia"/>
+        </w:rPr>
+        <w:t>，但是</w:t>
+      </w:r>
+      <w:r>
+        <w:rPr>
+          <w:rFonts w:ascii="楷体" w:eastAsia="楷体" w:hAnsi="楷体" w:hint="eastAsia"/>
+        </w:rPr>
+        <w:t>网页的一个静态分布</w:t>
+      </w:r>
+      <w:r>
+        <w:rPr>
+          <w:rFonts w:ascii="楷体" w:eastAsia="楷体" w:hAnsi="楷体" w:hint="eastAsia"/>
+        </w:rPr>
+        <w:t>。</w:t>
+      </w:r>
+    </w:p>
+    <w:p>
+      <w:pPr>
+        <w:pStyle w:val="a3"/>
+        <w:numPr>
+          <w:ilvl w:val="0"/>
+          <w:numId w:val="4"/>
+        </w:numPr>
+        <w:ind w:firstLineChars="0"/>
+        <w:rPr>
+          <w:rFonts w:ascii="楷体" w:eastAsia="楷体" w:hAnsi="楷体" w:hint="eastAsia"/>
+          <w:sz w:val="24"/>
+          <w:szCs w:val="24"/>
+        </w:rPr>
+      </w:pPr>
+      <w:proofErr w:type="spellStart"/>
+      <w:r>
         <w:rPr>
           <w:rFonts w:ascii="楷体" w:eastAsia="楷体" w:hAnsi="楷体"/>
           <w:sz w:val="24"/>
           <w:szCs w:val="24"/>
         </w:rPr>
-      </w:pPr>
-      <w:r>
-        <w:rPr>
-          <w:rFonts w:ascii="楷体" w:eastAsia="楷体" w:hAnsi="楷体" w:hint="eastAsia"/>
-          <w:sz w:val="24"/>
-          <w:szCs w:val="24"/>
-        </w:rPr>
-        <w:t xml:space="preserve">搜索这一过程的本质是自动选取与用户输入的关键词（query）最相关的一组文档（docs，或称网页, </w:t>
+        <w:t>T</w:t>
+      </w:r>
+      <w:r>
+        <w:rPr>
+          <w:rFonts w:ascii="楷体" w:eastAsia="楷体" w:hAnsi="楷体" w:hint="eastAsia"/>
+          <w:sz w:val="24"/>
+          <w:szCs w:val="24"/>
+        </w:rPr>
+        <w:t>f-idf</w:t>
+      </w:r>
+      <w:proofErr w:type="spellEnd"/>
+    </w:p>
+    <w:p>
+      <w:pPr>
+        <w:ind w:left="420"/>
+        <w:rPr>
+          <w:rFonts w:ascii="楷体" w:eastAsia="楷体" w:hAnsi="楷体" w:hint="eastAsia"/>
+          <w:sz w:val="24"/>
+          <w:szCs w:val="24"/>
+        </w:rPr>
+      </w:pPr>
+      <w:r>
+        <w:rPr>
+          <w:rFonts w:ascii="楷体" w:eastAsia="楷体" w:hAnsi="楷体" w:hint="eastAsia"/>
+          <w:sz w:val="24"/>
+          <w:szCs w:val="24"/>
+        </w:rPr>
+        <w:t>词频（T</w:t>
+      </w:r>
+      <w:r>
+        <w:rPr>
+          <w:rFonts w:ascii="楷体" w:eastAsia="楷体" w:hAnsi="楷体" w:hint="eastAsia"/>
+          <w:sz w:val="24"/>
+          <w:szCs w:val="24"/>
+        </w:rPr>
+        <w:t>F</w:t>
+      </w:r>
+      <w:r>
+        <w:rPr>
+          <w:rFonts w:ascii="楷体" w:eastAsia="楷体" w:hAnsi="楷体" w:hint="eastAsia"/>
+          <w:sz w:val="24"/>
+          <w:szCs w:val="24"/>
+        </w:rPr>
+        <w:t>）</w:t>
+      </w:r>
+      <w:r>
+        <w:rPr>
+          <w:rFonts w:ascii="楷体" w:eastAsia="楷体" w:hAnsi="楷体" w:hint="eastAsia"/>
+          <w:sz w:val="24"/>
+          <w:szCs w:val="24"/>
+        </w:rPr>
+        <w:t xml:space="preserve"> = 某个词在文章中的出现次数</w:t>
+      </w:r>
+    </w:p>
+    <w:p>
+      <w:pPr>
+        <w:pStyle w:val="a3"/>
+        <w:ind w:left="840" w:firstLineChars="0" w:firstLine="0"/>
+        <w:rPr>
+          <w:rFonts w:ascii="楷体" w:eastAsia="楷体" w:hAnsi="楷体" w:hint="eastAsia"/>
+          <w:sz w:val="24"/>
+          <w:szCs w:val="24"/>
+        </w:rPr>
+      </w:pPr>
+      <m:oMathPara>
+        <m:oMath>
+          <m:r>
+            <m:rPr>
+              <m:sty m:val="p"/>
+            </m:rPr>
+            <w:rPr>
+              <w:rFonts w:ascii="Cambria Math" w:eastAsia="楷体" w:hAnsi="Cambria Math" w:hint="eastAsia"/>
+              <w:sz w:val="24"/>
+              <w:szCs w:val="24"/>
+            </w:rPr>
+            <m:t>拟文档概率</m:t>
+          </m:r>
+          <m:d>
+            <m:dPr>
+              <m:ctrlPr>
+                <w:rPr>
+                  <w:rFonts w:ascii="Cambria Math" w:eastAsia="楷体" w:hAnsi="Cambria Math"/>
+                  <w:sz w:val="24"/>
+                  <w:szCs w:val="24"/>
+                </w:rPr>
+              </m:ctrlPr>
+            </m:dPr>
+            <m:e>
+              <m:r>
+                <w:rPr>
+                  <w:rFonts w:ascii="Cambria Math" w:eastAsia="楷体" w:hAnsi="Cambria Math"/>
+                  <w:sz w:val="24"/>
+                  <w:szCs w:val="24"/>
+                </w:rPr>
+                <m:t>IDF</m:t>
+              </m:r>
+            </m:e>
+          </m:d>
+          <m:r>
+            <w:rPr>
+              <w:rFonts w:ascii="Cambria Math" w:eastAsia="楷体" w:hAnsi="Cambria Math" w:hint="eastAsia"/>
+              <w:sz w:val="24"/>
+              <w:szCs w:val="24"/>
+            </w:rPr>
+            <m:t>=</m:t>
+          </m:r>
+          <m:r>
+            <w:rPr>
+              <w:rFonts w:ascii="Cambria Math" w:eastAsia="楷体" w:hAnsi="Cambria Math"/>
+              <w:sz w:val="24"/>
+              <w:szCs w:val="24"/>
+            </w:rPr>
+            <m:t>log</m:t>
+          </m:r>
+          <m:d>
+            <m:dPr>
+              <m:ctrlPr>
+                <w:rPr>
+                  <w:rFonts w:ascii="Cambria Math" w:eastAsia="楷体" w:hAnsi="Cambria Math"/>
+                  <w:i/>
+                  <w:sz w:val="24"/>
+                  <w:szCs w:val="24"/>
+                </w:rPr>
+              </m:ctrlPr>
+            </m:dPr>
+            <m:e>
+              <m:f>
+                <m:fPr>
+                  <m:ctrlPr>
+                    <w:rPr>
+                      <w:rFonts w:ascii="Cambria Math" w:eastAsia="楷体" w:hAnsi="Cambria Math"/>
+                      <w:i/>
+                      <w:sz w:val="24"/>
+                      <w:szCs w:val="24"/>
+                    </w:rPr>
+                  </m:ctrlPr>
+                </m:fPr>
+                <m:num>
+                  <m:r>
+                    <w:rPr>
+                      <w:rFonts w:ascii="Cambria Math" w:eastAsia="楷体" w:hAnsi="Cambria Math"/>
+                      <w:sz w:val="24"/>
+                      <w:szCs w:val="24"/>
+                    </w:rPr>
+                    <m:t>语料库的文档总数</m:t>
+                  </m:r>
+                </m:num>
+                <m:den>
+                  <m:r>
+                    <w:rPr>
+                      <w:rFonts w:ascii="Cambria Math" w:eastAsia="楷体" w:hAnsi="Cambria Math"/>
+                      <w:sz w:val="24"/>
+                      <w:szCs w:val="24"/>
+                    </w:rPr>
+                    <m:t>包含该词的文档数</m:t>
+                  </m:r>
+                  <m:r>
+                    <w:rPr>
+                      <w:rFonts w:ascii="Cambria Math" w:eastAsia="楷体" w:hAnsi="Cambria Math" w:hint="eastAsia"/>
+                      <w:sz w:val="24"/>
+                      <w:szCs w:val="24"/>
+                    </w:rPr>
+                    <m:t>+</m:t>
+                  </m:r>
+                  <m:r>
+                    <w:rPr>
+                      <w:rFonts w:ascii="Cambria Math" w:eastAsia="楷体" w:hAnsi="Cambria Math"/>
+                      <w:sz w:val="24"/>
+                      <w:szCs w:val="24"/>
+                    </w:rPr>
+                    <m:t>1</m:t>
+                  </m:r>
+                </m:den>
+              </m:f>
+            </m:e>
+          </m:d>
+        </m:oMath>
+      </m:oMathPara>
+    </w:p>
+    <w:p>
+      <w:pPr>
+        <w:pStyle w:val="a3"/>
+        <w:ind w:left="840" w:firstLineChars="0" w:firstLine="0"/>
+        <w:rPr>
+          <w:rFonts w:ascii="楷体" w:eastAsia="楷体" w:hAnsi="楷体" w:hint="eastAsia"/>
+          <w:sz w:val="24"/>
+          <w:szCs w:val="24"/>
+        </w:rPr>
+      </w:pPr>
+      <m:oMathPara>
+        <m:oMath>
+          <m:r>
+            <m:rPr>
+              <m:sty m:val="p"/>
+            </m:rPr>
+            <w:rPr>
+              <w:rFonts w:ascii="Cambria Math" w:eastAsia="楷体" w:hAnsi="Cambria Math"/>
+              <w:sz w:val="24"/>
+              <w:szCs w:val="24"/>
+            </w:rPr>
+            <m:t>TF-IDF</m:t>
+          </m:r>
+          <m:r>
+            <m:rPr>
+              <m:sty m:val="p"/>
+            </m:rPr>
+            <w:rPr>
+              <w:rFonts w:ascii="Cambria Math" w:eastAsia="楷体" w:hAnsi="Cambria Math" w:hint="eastAsia"/>
+              <w:sz w:val="24"/>
+              <w:szCs w:val="24"/>
+            </w:rPr>
+            <m:t>=</m:t>
+          </m:r>
+          <m:r>
+            <m:rPr>
+              <m:sty m:val="p"/>
+            </m:rPr>
+            <w:rPr>
+              <w:rFonts w:ascii="Cambria Math" w:eastAsia="楷体" w:hAnsi="Cambria Math"/>
+              <w:sz w:val="24"/>
+              <w:szCs w:val="24"/>
+            </w:rPr>
+            <m:t>词频</m:t>
+          </m:r>
+          <m:d>
+            <m:dPr>
+              <m:ctrlPr>
+                <w:rPr>
+                  <w:rFonts w:ascii="Cambria Math" w:eastAsia="楷体" w:hAnsi="Cambria Math"/>
+                  <w:sz w:val="24"/>
+                  <w:szCs w:val="24"/>
+                </w:rPr>
+              </m:ctrlPr>
+            </m:dPr>
+            <m:e>
+              <m:r>
+                <w:rPr>
+                  <w:rFonts w:ascii="Cambria Math" w:eastAsia="楷体" w:hAnsi="Cambria Math"/>
+                  <w:sz w:val="24"/>
+                  <w:szCs w:val="24"/>
+                </w:rPr>
+                <m:t>TF</m:t>
+              </m:r>
+            </m:e>
+          </m:d>
+          <m:r>
+            <w:rPr>
+              <w:rFonts w:ascii="MS Gothic" w:eastAsia="MS Gothic" w:hAnsi="MS Gothic" w:cs="MS Gothic" w:hint="eastAsia"/>
+              <w:sz w:val="24"/>
+              <w:szCs w:val="24"/>
+            </w:rPr>
+            <m:t>*</m:t>
+          </m:r>
+          <m:r>
+            <w:rPr>
+              <w:rFonts w:ascii="Cambria Math" w:eastAsia="楷体" w:hAnsi="Cambria Math"/>
+              <w:sz w:val="24"/>
+              <w:szCs w:val="24"/>
+            </w:rPr>
+            <m:t>逆文档概率</m:t>
+          </m:r>
+          <m:d>
+            <m:dPr>
+              <m:ctrlPr>
+                <w:rPr>
+                  <w:rFonts w:ascii="Cambria Math" w:eastAsia="楷体" w:hAnsi="Cambria Math"/>
+                  <w:i/>
+                  <w:sz w:val="24"/>
+                  <w:szCs w:val="24"/>
+                </w:rPr>
+              </m:ctrlPr>
+            </m:dPr>
+            <m:e>
+              <m:r>
+                <w:rPr>
+                  <w:rFonts w:ascii="Cambria Math" w:eastAsia="楷体" w:hAnsi="Cambria Math"/>
+                  <w:sz w:val="24"/>
+                  <w:szCs w:val="24"/>
+                </w:rPr>
+                <m:t>IDF</m:t>
+              </m:r>
+            </m:e>
+          </m:d>
+        </m:oMath>
+      </m:oMathPara>
+    </w:p>
+    <w:p>
+      <w:pPr>
+        <w:ind w:leftChars="200" w:left="420" w:firstLineChars="200" w:firstLine="480"/>
+        <w:rPr>
+          <w:rFonts w:ascii="楷体" w:eastAsia="楷体" w:hAnsi="楷体" w:hint="eastAsia"/>
+          <w:sz w:val="24"/>
+          <w:szCs w:val="24"/>
+        </w:rPr>
+      </w:pPr>
+      <w:r>
+        <w:rPr>
+          <w:rFonts w:ascii="楷体" w:eastAsia="楷体" w:hAnsi="楷体" w:hint="eastAsia"/>
+          <w:sz w:val="24"/>
+          <w:szCs w:val="24"/>
+        </w:rPr>
+        <w:t>可以看出来，当几个词有相同的词频时，这个词在某一篇文章中出现的次数越多而在其他文档中出现的次数越少就能说明，</w:t>
+      </w:r>
+      <w:proofErr w:type="gramStart"/>
+      <w:r>
+        <w:rPr>
+          <w:rFonts w:ascii="楷体" w:eastAsia="楷体" w:hAnsi="楷体" w:hint="eastAsia"/>
+          <w:sz w:val="24"/>
+          <w:szCs w:val="24"/>
+        </w:rPr>
+        <w:t>这个词越能</w:t>
+      </w:r>
+      <w:proofErr w:type="gramEnd"/>
+      <w:r>
+        <w:rPr>
+          <w:rFonts w:ascii="楷体" w:eastAsia="楷体" w:hAnsi="楷体" w:hint="eastAsia"/>
+          <w:sz w:val="24"/>
+          <w:szCs w:val="24"/>
+        </w:rPr>
+        <w:t>代表这篇文档。</w:t>
+      </w:r>
+    </w:p>
+    <w:p>
+      <w:pPr>
+        <w:rPr>
+          <w:rFonts w:ascii="楷体" w:eastAsia="楷体" w:hAnsi="楷体" w:hint="eastAsia"/>
+          <w:sz w:val="24"/>
+          <w:szCs w:val="24"/>
+        </w:rPr>
+      </w:pPr>
+      <w:r>
+        <w:rPr>
+          <w:rFonts w:ascii="楷体" w:eastAsia="楷体" w:hAnsi="楷体" w:hint="eastAsia"/>
+          <w:sz w:val="24"/>
+          <w:szCs w:val="24"/>
+        </w:rPr>
+        <w:tab/>
+        <w:t>参考：</w:t>
+      </w:r>
+      <w:hyperlink r:id="rId7" w:history="1">
+        <w:r>
+          <w:rPr>
+            <w:rStyle w:val="a6"/>
+          </w:rPr>
+          <w:t>https://blog.csdn.net/zhaomengszu/article/details/81452907</w:t>
+        </w:r>
+      </w:hyperlink>
+    </w:p>
+    <w:p>
+      <w:pPr>
+        <w:pStyle w:val="a3"/>
+        <w:numPr>
+          <w:ilvl w:val="0"/>
+          <w:numId w:val="4"/>
+        </w:numPr>
+        <w:ind w:firstLineChars="0"/>
+        <w:rPr>
+          <w:rFonts w:ascii="楷体" w:eastAsia="楷体" w:hAnsi="楷体" w:hint="eastAsia"/>
+          <w:sz w:val="24"/>
+          <w:szCs w:val="24"/>
+        </w:rPr>
+      </w:pPr>
+      <w:r>
+        <w:rPr>
+          <w:rFonts w:ascii="楷体" w:eastAsia="楷体" w:hAnsi="楷体"/>
+          <w:sz w:val="24"/>
+          <w:szCs w:val="24"/>
+        </w:rPr>
+        <w:t>…</w:t>
+      </w:r>
+    </w:p>
+    <w:p>
+      <w:pPr>
+        <w:pStyle w:val="a3"/>
+        <w:numPr>
+          <w:ilvl w:val="0"/>
+          <w:numId w:val="1"/>
+        </w:numPr>
+        <w:ind w:firstLineChars="0"/>
+        <w:rPr>
+          <w:rFonts w:ascii="楷体" w:eastAsia="楷体" w:hAnsi="楷体" w:hint="eastAsia"/>
+          <w:sz w:val="24"/>
+          <w:szCs w:val="24"/>
+        </w:rPr>
+      </w:pPr>
+      <w:r>
+        <w:rPr>
+          <w:rFonts w:ascii="楷体" w:eastAsia="楷体" w:hAnsi="楷体"/>
+          <w:sz w:val="24"/>
+          <w:szCs w:val="24"/>
+        </w:rPr>
+        <w:t>评价指标</w:t>
+      </w:r>
+    </w:p>
+    <w:p>
+      <w:pPr>
+        <w:pStyle w:val="a3"/>
+        <w:numPr>
+          <w:ilvl w:val="0"/>
+          <w:numId w:val="5"/>
+        </w:numPr>
+        <w:ind w:firstLineChars="0"/>
+        <w:rPr>
+          <w:rFonts w:ascii="楷体" w:eastAsia="楷体" w:hAnsi="楷体" w:hint="eastAsia"/>
+          <w:sz w:val="24"/>
+          <w:szCs w:val="24"/>
+        </w:rPr>
+      </w:pPr>
+      <w:r>
+        <w:rPr>
+          <w:rFonts w:ascii="楷体" w:eastAsia="楷体" w:hAnsi="楷体" w:hint="eastAsia"/>
+          <w:sz w:val="24"/>
+          <w:szCs w:val="24"/>
+        </w:rPr>
+        <w:t>RP</w:t>
+      </w:r>
+    </w:p>
+    <w:p>
+      <w:pPr>
+        <w:ind w:left="420"/>
+        <w:rPr>
+          <w:rFonts w:ascii="楷体" w:eastAsia="楷体" w:hAnsi="楷体" w:hint="eastAsia"/>
+          <w:sz w:val="24"/>
+          <w:szCs w:val="24"/>
+        </w:rPr>
+      </w:pPr>
+      <w:r>
+        <w:rPr>
+          <w:rFonts w:ascii="楷体" w:eastAsia="楷体" w:hAnsi="楷体" w:hint="eastAsia"/>
+          <w:sz w:val="24"/>
+          <w:szCs w:val="24"/>
+        </w:rPr>
+        <w:t>准确率（</w:t>
+      </w:r>
+      <w:r>
+        <w:rPr>
+          <w:rFonts w:ascii="楷体" w:eastAsia="楷体" w:hAnsi="楷体" w:hint="eastAsia"/>
+          <w:sz w:val="24"/>
+          <w:szCs w:val="24"/>
+        </w:rPr>
+        <w:t>precision</w:t>
+      </w:r>
+      <w:r>
+        <w:rPr>
+          <w:rFonts w:ascii="楷体" w:eastAsia="楷体" w:hAnsi="楷体" w:hint="eastAsia"/>
+          <w:sz w:val="24"/>
+          <w:szCs w:val="24"/>
+        </w:rPr>
+        <w:t>）</w:t>
+      </w:r>
+      <w:r>
+        <w:rPr>
+          <w:rFonts w:ascii="楷体" w:eastAsia="楷体" w:hAnsi="楷体" w:hint="eastAsia"/>
+          <w:sz w:val="24"/>
+          <w:szCs w:val="24"/>
+        </w:rPr>
+        <w:t>、召回率（recall）</w:t>
+      </w:r>
+    </w:p>
+    <w:p>
+      <w:pPr>
+        <w:pStyle w:val="a3"/>
+        <w:numPr>
+          <w:ilvl w:val="0"/>
+          <w:numId w:val="5"/>
+        </w:numPr>
+        <w:ind w:firstLineChars="0"/>
+        <w:rPr>
+          <w:rFonts w:ascii="楷体" w:eastAsia="楷体" w:hAnsi="楷体" w:hint="eastAsia"/>
+          <w:sz w:val="24"/>
+          <w:szCs w:val="24"/>
+        </w:rPr>
+      </w:pPr>
+      <w:r>
+        <w:rPr>
+          <w:rFonts w:ascii="楷体" w:eastAsia="楷体" w:hAnsi="楷体" w:hint="eastAsia"/>
+          <w:sz w:val="24"/>
+          <w:szCs w:val="24"/>
+        </w:rPr>
+        <w:t>CG（Cumulative Gain）</w:t>
+      </w:r>
+    </w:p>
+    <w:p>
+      <w:pPr>
+        <w:pStyle w:val="a3"/>
+        <w:ind w:left="840" w:firstLineChars="0" w:firstLine="0"/>
+        <w:rPr>
+          <w:rFonts w:ascii="楷体" w:eastAsia="楷体" w:hAnsi="楷体" w:hint="eastAsia"/>
+          <w:sz w:val="24"/>
+          <w:szCs w:val="24"/>
+        </w:rPr>
+      </w:pPr>
+      <m:oMathPara>
+        <m:oMath>
+          <m:sSub>
+            <m:sSubPr>
+              <m:ctrlPr>
+                <w:rPr>
+                  <w:rFonts w:ascii="Cambria Math" w:eastAsia="楷体" w:hAnsi="Cambria Math"/>
+                  <w:sz w:val="24"/>
+                  <w:szCs w:val="24"/>
+                </w:rPr>
+              </m:ctrlPr>
+            </m:sSubPr>
+            <m:e>
+              <m:r>
+                <w:rPr>
+                  <w:rFonts w:ascii="Cambria Math" w:eastAsia="楷体" w:hAnsi="Cambria Math"/>
+                  <w:sz w:val="24"/>
+                  <w:szCs w:val="24"/>
+                </w:rPr>
+                <m:t>CG</m:t>
+              </m:r>
+            </m:e>
+            <m:sub>
+              <m:r>
+                <w:rPr>
+                  <w:rFonts w:ascii="Cambria Math" w:eastAsia="楷体" w:hAnsi="Cambria Math"/>
+                  <w:sz w:val="24"/>
+                  <w:szCs w:val="24"/>
+                </w:rPr>
+                <m:t>p</m:t>
+              </m:r>
+            </m:sub>
+          </m:sSub>
+          <m:r>
+            <w:rPr>
+              <w:rFonts w:ascii="Cambria Math" w:eastAsia="楷体" w:hAnsi="Cambria Math"/>
+              <w:sz w:val="24"/>
+              <w:szCs w:val="24"/>
+            </w:rPr>
+            <m:t xml:space="preserve">= </m:t>
+          </m:r>
+          <m:nary>
+            <m:naryPr>
+              <m:chr m:val="∑"/>
+              <m:limLoc m:val="undOvr"/>
+              <m:ctrlPr>
+                <w:rPr>
+                  <w:rFonts w:ascii="Cambria Math" w:eastAsia="楷体" w:hAnsi="Cambria Math"/>
+                  <w:i/>
+                  <w:sz w:val="24"/>
+                  <w:szCs w:val="24"/>
+                </w:rPr>
+              </m:ctrlPr>
+            </m:naryPr>
+            <m:sub>
+              <m:r>
+                <w:rPr>
+                  <w:rFonts w:ascii="Cambria Math" w:eastAsia="楷体" w:hAnsi="Cambria Math"/>
+                  <w:sz w:val="24"/>
+                  <w:szCs w:val="24"/>
+                </w:rPr>
+                <m:t>i=1</m:t>
+              </m:r>
+            </m:sub>
+            <m:sup>
+              <m:r>
+                <w:rPr>
+                  <w:rFonts w:ascii="Cambria Math" w:eastAsia="楷体" w:hAnsi="Cambria Math"/>
+                  <w:sz w:val="24"/>
+                  <w:szCs w:val="24"/>
+                </w:rPr>
+                <m:t>p</m:t>
+              </m:r>
+            </m:sup>
+            <m:e>
+              <m:sSub>
+                <m:sSubPr>
+                  <m:ctrlPr>
+                    <w:rPr>
+                      <w:rFonts w:ascii="Cambria Math" w:eastAsia="楷体" w:hAnsi="Cambria Math"/>
+                      <w:i/>
+                      <w:sz w:val="24"/>
+                      <w:szCs w:val="24"/>
+                    </w:rPr>
+                  </m:ctrlPr>
+                </m:sSubPr>
+                <m:e>
+                  <m:r>
+                    <w:rPr>
+                      <w:rFonts w:ascii="Cambria Math" w:eastAsia="楷体" w:hAnsi="Cambria Math"/>
+                      <w:sz w:val="24"/>
+                      <w:szCs w:val="24"/>
+                    </w:rPr>
+                    <m:t>rel</m:t>
+                  </m:r>
+                </m:e>
+                <m:sub>
+                  <m:r>
+                    <w:rPr>
+                      <w:rFonts w:ascii="Cambria Math" w:eastAsia="楷体" w:hAnsi="Cambria Math"/>
+                      <w:sz w:val="24"/>
+                      <w:szCs w:val="24"/>
+                    </w:rPr>
+                    <m:t>i</m:t>
+                  </m:r>
+                </m:sub>
+              </m:sSub>
+            </m:e>
+          </m:nary>
+        </m:oMath>
+      </m:oMathPara>
+    </w:p>
+    <w:p>
+      <w:pPr>
+        <w:rPr>
+          <w:rFonts w:ascii="楷体" w:eastAsia="楷体" w:hAnsi="楷体" w:hint="eastAsia"/>
+          <w:sz w:val="24"/>
+          <w:szCs w:val="24"/>
+        </w:rPr>
+      </w:pPr>
+      <w:r>
+        <w:rPr>
+          <w:rFonts w:ascii="楷体" w:eastAsia="楷体" w:hAnsi="楷体" w:hint="eastAsia"/>
+          <w:sz w:val="24"/>
+          <w:szCs w:val="24"/>
+        </w:rPr>
+        <w:tab/>
+        <w:t>其中</w:t>
       </w:r>
       <w:proofErr w:type="spellStart"/>
       <w:r>
@@ -211,7 +1621,7 @@
           <w:sz w:val="24"/>
           <w:szCs w:val="24"/>
         </w:rPr>
-        <w:t>urls</w:t>
+        <w:t>rel</w:t>
       </w:r>
       <w:proofErr w:type="spellEnd"/>
       <w:r>
@@ -220,41 +1630,774 @@
           <w:sz w:val="24"/>
           <w:szCs w:val="24"/>
         </w:rPr>
-        <w:t>）的过程，如图1所示。目前主要通过如下两个步骤实现：</w:t>
-      </w:r>
-    </w:p>
-    <w:p>
-      <w:pPr>
+        <w:t>表示第i</w:t>
+      </w:r>
+      <w:proofErr w:type="gramStart"/>
+      <w:r>
+        <w:rPr>
+          <w:rFonts w:ascii="楷体" w:eastAsia="楷体" w:hAnsi="楷体" w:hint="eastAsia"/>
+          <w:sz w:val="24"/>
+          <w:szCs w:val="24"/>
+        </w:rPr>
+        <w:t>个</w:t>
+      </w:r>
+      <w:proofErr w:type="gramEnd"/>
+      <w:r>
+        <w:rPr>
+          <w:rFonts w:ascii="楷体" w:eastAsia="楷体" w:hAnsi="楷体" w:hint="eastAsia"/>
+          <w:sz w:val="24"/>
+          <w:szCs w:val="24"/>
+        </w:rPr>
+        <w:t>文档的相关级别，如2表示非常相关，1表示相关，0表示无关。</w:t>
+      </w:r>
+    </w:p>
+    <w:p>
+      <w:pPr>
+        <w:pStyle w:val="a3"/>
+        <w:numPr>
+          <w:ilvl w:val="0"/>
+          <w:numId w:val="5"/>
+        </w:numPr>
+        <w:ind w:firstLineChars="0"/>
+        <w:rPr>
+          <w:rFonts w:ascii="楷体" w:eastAsia="楷体" w:hAnsi="楷体" w:hint="eastAsia"/>
+          <w:sz w:val="24"/>
+          <w:szCs w:val="24"/>
+        </w:rPr>
+      </w:pPr>
+      <w:r>
+        <w:rPr>
+          <w:rFonts w:ascii="楷体" w:eastAsia="楷体" w:hAnsi="楷体" w:hint="eastAsia"/>
+          <w:sz w:val="24"/>
+          <w:szCs w:val="24"/>
+        </w:rPr>
+        <w:t>DCG（Discounted Cumulative Gain）</w:t>
+      </w:r>
+    </w:p>
+    <w:p>
+      <w:pPr>
+        <w:ind w:leftChars="200" w:left="420" w:firstLineChars="200" w:firstLine="480"/>
+        <w:rPr>
+          <w:rFonts w:ascii="楷体" w:eastAsia="楷体" w:hAnsi="楷体" w:hint="eastAsia"/>
+          <w:sz w:val="24"/>
+          <w:szCs w:val="24"/>
+        </w:rPr>
+      </w:pPr>
+      <w:r>
+        <w:rPr>
+          <w:rFonts w:ascii="楷体" w:eastAsia="楷体" w:hAnsi="楷体" w:hint="eastAsia"/>
+          <w:sz w:val="24"/>
+          <w:szCs w:val="24"/>
+        </w:rPr>
+        <w:t>在CG中的计算没有考虑到位置信息，比如检索到了三个文档相关度一次为（3,-1,1）和</w:t>
+      </w:r>
+      <w:r>
+        <w:rPr>
+          <w:rFonts w:ascii="楷体" w:eastAsia="楷体" w:hAnsi="楷体" w:hint="eastAsia"/>
+          <w:sz w:val="24"/>
+          <w:szCs w:val="24"/>
+        </w:rPr>
+        <w:lastRenderedPageBreak/>
+        <w:t>（-1,1,3），显然前面的排序好一点，但是两个排名的CG值是相同的，所以要在CG运算中</w:t>
+      </w:r>
+      <w:proofErr w:type="gramStart"/>
+      <w:r>
+        <w:rPr>
+          <w:rFonts w:ascii="楷体" w:eastAsia="楷体" w:hAnsi="楷体" w:hint="eastAsia"/>
+          <w:sz w:val="24"/>
+          <w:szCs w:val="24"/>
+        </w:rPr>
+        <w:t>中</w:t>
+      </w:r>
+      <w:proofErr w:type="gramEnd"/>
+      <w:r>
+        <w:rPr>
+          <w:rFonts w:ascii="楷体" w:eastAsia="楷体" w:hAnsi="楷体" w:hint="eastAsia"/>
+          <w:sz w:val="24"/>
+          <w:szCs w:val="24"/>
+        </w:rPr>
+        <w:t>加入位置信息的计算。假设每个位置按照从小到大排序，它们的价值依次递减，如：</w:t>
+      </w:r>
+    </w:p>
+    <w:p>
+      <w:pPr>
+        <w:rPr>
+          <w:rFonts w:ascii="楷体" w:eastAsia="楷体" w:hAnsi="楷体" w:hint="eastAsia"/>
+          <w:sz w:val="24"/>
+          <w:szCs w:val="24"/>
+        </w:rPr>
+      </w:pPr>
+      <w:r>
+        <w:rPr>
+          <w:rFonts w:ascii="楷体" w:eastAsia="楷体" w:hAnsi="楷体" w:hint="eastAsia"/>
+          <w:sz w:val="24"/>
+          <w:szCs w:val="24"/>
+        </w:rPr>
+        <w:tab/>
+        <w:t>假设第i</w:t>
+      </w:r>
+      <w:proofErr w:type="gramStart"/>
+      <w:r>
+        <w:rPr>
+          <w:rFonts w:ascii="楷体" w:eastAsia="楷体" w:hAnsi="楷体" w:hint="eastAsia"/>
+          <w:sz w:val="24"/>
+          <w:szCs w:val="24"/>
+        </w:rPr>
+        <w:t>个</w:t>
+      </w:r>
+      <w:proofErr w:type="gramEnd"/>
+      <w:r>
+        <w:rPr>
+          <w:rFonts w:ascii="楷体" w:eastAsia="楷体" w:hAnsi="楷体" w:hint="eastAsia"/>
+          <w:sz w:val="24"/>
+          <w:szCs w:val="24"/>
+        </w:rPr>
+        <w:t>位置的价值为</w:t>
+      </w:r>
+      <m:oMath>
+        <m:f>
+          <m:fPr>
+            <m:ctrlPr>
+              <w:rPr>
+                <w:rFonts w:ascii="Cambria Math" w:eastAsia="楷体" w:hAnsi="Cambria Math"/>
+                <w:sz w:val="24"/>
+                <w:szCs w:val="24"/>
+              </w:rPr>
+            </m:ctrlPr>
+          </m:fPr>
+          <m:num>
+            <m:r>
+              <w:rPr>
+                <w:rFonts w:ascii="Cambria Math" w:eastAsia="楷体" w:hAnsi="Cambria Math"/>
+                <w:sz w:val="24"/>
+                <w:szCs w:val="24"/>
+              </w:rPr>
+              <m:t>1</m:t>
+            </m:r>
+          </m:num>
+          <m:den>
+            <m:sSub>
+              <m:sSubPr>
+                <m:ctrlPr>
+                  <w:rPr>
+                    <w:rFonts w:ascii="Cambria Math" w:eastAsia="楷体" w:hAnsi="Cambria Math"/>
+                    <w:i/>
+                    <w:sz w:val="24"/>
+                    <w:szCs w:val="24"/>
+                  </w:rPr>
+                </m:ctrlPr>
+              </m:sSubPr>
+              <m:e>
+                <m:r>
+                  <w:rPr>
+                    <w:rFonts w:ascii="Cambria Math" w:eastAsia="楷体" w:hAnsi="Cambria Math"/>
+                    <w:sz w:val="24"/>
+                    <w:szCs w:val="24"/>
+                  </w:rPr>
+                  <m:t>log</m:t>
+                </m:r>
+              </m:e>
+              <m:sub>
+                <m:r>
+                  <w:rPr>
+                    <w:rFonts w:ascii="Cambria Math" w:eastAsia="楷体" w:hAnsi="Cambria Math"/>
+                    <w:sz w:val="24"/>
+                    <w:szCs w:val="24"/>
+                  </w:rPr>
+                  <m:t>2</m:t>
+                </m:r>
+              </m:sub>
+            </m:sSub>
+            <m:r>
+              <w:rPr>
+                <w:rFonts w:ascii="Cambria Math" w:eastAsia="楷体" w:hAnsi="Cambria Math"/>
+                <w:sz w:val="24"/>
+                <w:szCs w:val="24"/>
+              </w:rPr>
+              <m:t>(i+1)</m:t>
+            </m:r>
+          </m:den>
+        </m:f>
+      </m:oMath>
+    </w:p>
+    <w:p>
+      <w:pPr>
+        <w:rPr>
+          <w:rFonts w:ascii="楷体" w:eastAsia="楷体" w:hAnsi="楷体" w:hint="eastAsia"/>
+          <w:sz w:val="24"/>
+          <w:szCs w:val="24"/>
+        </w:rPr>
+      </w:pPr>
+      <w:r>
+        <w:rPr>
+          <w:rFonts w:ascii="楷体" w:eastAsia="楷体" w:hAnsi="楷体" w:hint="eastAsia"/>
+          <w:sz w:val="24"/>
+          <w:szCs w:val="24"/>
+        </w:rPr>
+        <w:tab/>
+        <w:t>DCG的公式为：</w:t>
+      </w:r>
+    </w:p>
+    <w:p>
+      <w:pPr>
+        <w:rPr>
+          <w:rFonts w:ascii="楷体" w:eastAsia="楷体" w:hAnsi="楷体" w:hint="eastAsia"/>
+          <w:sz w:val="24"/>
+          <w:szCs w:val="24"/>
+        </w:rPr>
+      </w:pPr>
+      <m:oMathPara>
+        <m:oMath>
+          <m:sSub>
+            <m:sSubPr>
+              <m:ctrlPr>
+                <w:rPr>
+                  <w:rFonts w:ascii="Cambria Math" w:eastAsia="楷体" w:hAnsi="Cambria Math"/>
+                  <w:sz w:val="24"/>
+                  <w:szCs w:val="24"/>
+                </w:rPr>
+              </m:ctrlPr>
+            </m:sSubPr>
+            <m:e>
+              <m:r>
+                <w:rPr>
+                  <w:rFonts w:ascii="Cambria Math" w:eastAsia="楷体" w:hAnsi="Cambria Math"/>
+                  <w:sz w:val="24"/>
+                  <w:szCs w:val="24"/>
+                </w:rPr>
+                <m:t>DCG</m:t>
+              </m:r>
+            </m:e>
+            <m:sub>
+              <m:r>
+                <w:rPr>
+                  <w:rFonts w:ascii="Cambria Math" w:eastAsia="楷体" w:hAnsi="Cambria Math"/>
+                  <w:sz w:val="24"/>
+                  <w:szCs w:val="24"/>
+                </w:rPr>
+                <m:t>p</m:t>
+              </m:r>
+            </m:sub>
+          </m:sSub>
+          <m:r>
+            <w:rPr>
+              <w:rFonts w:ascii="Cambria Math" w:eastAsia="楷体" w:hAnsi="Cambria Math"/>
+              <w:sz w:val="24"/>
+              <w:szCs w:val="24"/>
+            </w:rPr>
+            <m:t xml:space="preserve">= </m:t>
+          </m:r>
+          <m:nary>
+            <m:naryPr>
+              <m:chr m:val="∑"/>
+              <m:limLoc m:val="undOvr"/>
+              <m:ctrlPr>
+                <w:rPr>
+                  <w:rFonts w:ascii="Cambria Math" w:eastAsia="楷体" w:hAnsi="Cambria Math"/>
+                  <w:i/>
+                  <w:sz w:val="24"/>
+                  <w:szCs w:val="24"/>
+                </w:rPr>
+              </m:ctrlPr>
+            </m:naryPr>
+            <m:sub>
+              <m:r>
+                <w:rPr>
+                  <w:rFonts w:ascii="Cambria Math" w:eastAsia="楷体" w:hAnsi="Cambria Math"/>
+                  <w:sz w:val="24"/>
+                  <w:szCs w:val="24"/>
+                </w:rPr>
+                <m:t>i=1</m:t>
+              </m:r>
+            </m:sub>
+            <m:sup>
+              <m:r>
+                <w:rPr>
+                  <w:rFonts w:ascii="Cambria Math" w:eastAsia="楷体" w:hAnsi="Cambria Math"/>
+                  <w:sz w:val="24"/>
+                  <w:szCs w:val="24"/>
+                </w:rPr>
+                <m:t>p</m:t>
+              </m:r>
+            </m:sup>
+            <m:e>
+              <m:f>
+                <m:fPr>
+                  <m:ctrlPr>
+                    <w:rPr>
+                      <w:rFonts w:ascii="Cambria Math" w:eastAsia="楷体" w:hAnsi="Cambria Math"/>
+                      <w:i/>
+                      <w:sz w:val="24"/>
+                      <w:szCs w:val="24"/>
+                    </w:rPr>
+                  </m:ctrlPr>
+                </m:fPr>
+                <m:num>
+                  <m:sSub>
+                    <m:sSubPr>
+                      <m:ctrlPr>
+                        <w:rPr>
+                          <w:rFonts w:ascii="Cambria Math" w:eastAsia="楷体" w:hAnsi="Cambria Math"/>
+                          <w:i/>
+                          <w:sz w:val="24"/>
+                          <w:szCs w:val="24"/>
+                        </w:rPr>
+                      </m:ctrlPr>
+                    </m:sSubPr>
+                    <m:e>
+                      <m:r>
+                        <w:rPr>
+                          <w:rFonts w:ascii="Cambria Math" w:eastAsia="楷体" w:hAnsi="Cambria Math"/>
+                          <w:sz w:val="24"/>
+                          <w:szCs w:val="24"/>
+                        </w:rPr>
+                        <m:t>rel</m:t>
+                      </m:r>
+                    </m:e>
+                    <m:sub>
+                      <m:r>
+                        <w:rPr>
+                          <w:rFonts w:ascii="Cambria Math" w:eastAsia="楷体" w:hAnsi="Cambria Math"/>
+                          <w:sz w:val="24"/>
+                          <w:szCs w:val="24"/>
+                        </w:rPr>
+                        <m:t>i</m:t>
+                      </m:r>
+                    </m:sub>
+                  </m:sSub>
+                </m:num>
+                <m:den>
+                  <m:sSub>
+                    <m:sSubPr>
+                      <m:ctrlPr>
+                        <w:rPr>
+                          <w:rFonts w:ascii="Cambria Math" w:eastAsia="楷体" w:hAnsi="Cambria Math"/>
+                          <w:i/>
+                          <w:sz w:val="24"/>
+                          <w:szCs w:val="24"/>
+                        </w:rPr>
+                      </m:ctrlPr>
+                    </m:sSubPr>
+                    <m:e>
+                      <m:r>
+                        <w:rPr>
+                          <w:rFonts w:ascii="Cambria Math" w:eastAsia="楷体" w:hAnsi="Cambria Math"/>
+                          <w:sz w:val="24"/>
+                          <w:szCs w:val="24"/>
+                        </w:rPr>
+                        <m:t>log</m:t>
+                      </m:r>
+                    </m:e>
+                    <m:sub>
+                      <m:r>
+                        <w:rPr>
+                          <w:rFonts w:ascii="Cambria Math" w:eastAsia="楷体" w:hAnsi="Cambria Math"/>
+                          <w:sz w:val="24"/>
+                          <w:szCs w:val="24"/>
+                        </w:rPr>
+                        <m:t>2</m:t>
+                      </m:r>
+                    </m:sub>
+                  </m:sSub>
+                  <m:r>
+                    <w:rPr>
+                      <w:rFonts w:ascii="Cambria Math" w:eastAsia="楷体" w:hAnsi="Cambria Math"/>
+                      <w:sz w:val="24"/>
+                      <w:szCs w:val="24"/>
+                    </w:rPr>
+                    <m:t>(i+1)</m:t>
+                  </m:r>
+                </m:den>
+              </m:f>
+            </m:e>
+          </m:nary>
+        </m:oMath>
+      </m:oMathPara>
+    </w:p>
+    <w:p>
+      <w:pPr>
+        <w:pStyle w:val="a3"/>
+        <w:numPr>
+          <w:ilvl w:val="0"/>
+          <w:numId w:val="5"/>
+        </w:numPr>
+        <w:ind w:firstLineChars="0"/>
+        <w:rPr>
+          <w:rFonts w:ascii="楷体" w:eastAsia="楷体" w:hAnsi="楷体" w:hint="eastAsia"/>
+          <w:sz w:val="24"/>
+          <w:szCs w:val="24"/>
+        </w:rPr>
+      </w:pPr>
+      <w:r>
+        <w:rPr>
+          <w:rFonts w:ascii="楷体" w:eastAsia="楷体" w:hAnsi="楷体" w:hint="eastAsia"/>
+          <w:sz w:val="24"/>
+          <w:szCs w:val="24"/>
+        </w:rPr>
+        <w:t>I</w:t>
+      </w:r>
+      <w:r>
+        <w:rPr>
+          <w:rFonts w:ascii="楷体" w:eastAsia="楷体" w:hAnsi="楷体" w:hint="eastAsia"/>
+          <w:sz w:val="24"/>
+          <w:szCs w:val="24"/>
+        </w:rPr>
+        <w:t>DCG（</w:t>
+      </w:r>
+      <w:r>
         <w:rPr>
           <w:rFonts w:ascii="楷体" w:eastAsia="楷体" w:hAnsi="楷体"/>
           <w:sz w:val="24"/>
           <w:szCs w:val="24"/>
         </w:rPr>
-      </w:pPr>
-      <w:r>
-        <w:rPr>
-          <w:rFonts w:ascii="楷体" w:eastAsia="楷体" w:hAnsi="楷体" w:hint="eastAsia"/>
-          <w:sz w:val="24"/>
-          <w:szCs w:val="24"/>
-        </w:rPr>
-        <w:t>·query-doc匹配：寻找与当前输入的query相关度高的docs；</w:t>
-      </w:r>
-    </w:p>
-    <w:p>
-      <w:pPr>
+        <w:t>ideal DCG</w:t>
+      </w:r>
+      <w:r>
+        <w:rPr>
+          <w:rFonts w:ascii="楷体" w:eastAsia="楷体" w:hAnsi="楷体" w:hint="eastAsia"/>
+          <w:sz w:val="24"/>
+          <w:szCs w:val="24"/>
+        </w:rPr>
+        <w:t>）</w:t>
+      </w:r>
+    </w:p>
+    <w:p>
+      <w:pPr>
+        <w:ind w:left="420"/>
+        <w:rPr>
+          <w:rFonts w:ascii="楷体" w:eastAsia="楷体" w:hAnsi="楷体" w:hint="eastAsia"/>
+          <w:sz w:val="24"/>
+          <w:szCs w:val="24"/>
+        </w:rPr>
+      </w:pPr>
+      <w:r>
+        <w:rPr>
+          <w:rFonts w:ascii="楷体" w:eastAsia="楷体" w:hAnsi="楷体" w:hint="eastAsia"/>
+          <w:sz w:val="24"/>
+          <w:szCs w:val="24"/>
+        </w:rPr>
+        <w:t>理想情况下，按照相关度从小到大排序，然后计算DCG可以取得最大值情况。</w:t>
+      </w:r>
+    </w:p>
+    <w:p>
+      <w:pPr>
+        <w:ind w:left="420"/>
+        <w:rPr>
+          <w:rFonts w:ascii="楷体" w:eastAsia="楷体" w:hAnsi="楷体" w:hint="eastAsia"/>
+          <w:sz w:val="24"/>
+          <w:szCs w:val="24"/>
+        </w:rPr>
+      </w:pPr>
+      <m:oMathPara>
+        <m:oMath>
+          <m:r>
+            <m:rPr>
+              <m:sty m:val="p"/>
+            </m:rPr>
+            <w:rPr>
+              <w:rFonts w:ascii="Cambria Math" w:eastAsia="楷体" w:hAnsi="Cambria Math"/>
+              <w:sz w:val="24"/>
+              <w:szCs w:val="24"/>
+            </w:rPr>
+            <m:t>IDCG</m:t>
+          </m:r>
+          <m:r>
+            <m:rPr>
+              <m:sty m:val="p"/>
+            </m:rPr>
+            <w:rPr>
+              <w:rFonts w:ascii="Cambria Math" w:eastAsia="楷体" w:hAnsi="Cambria Math" w:hint="eastAsia"/>
+              <w:sz w:val="24"/>
+              <w:szCs w:val="24"/>
+            </w:rPr>
+            <m:t>=</m:t>
+          </m:r>
+          <m:r>
+            <m:rPr>
+              <m:sty m:val="p"/>
+            </m:rPr>
+            <w:rPr>
+              <w:rFonts w:ascii="Cambria Math" w:eastAsia="楷体" w:hAnsi="Cambria Math"/>
+              <w:sz w:val="24"/>
+              <w:szCs w:val="24"/>
+            </w:rPr>
+            <m:t xml:space="preserve"> </m:t>
+          </m:r>
+          <m:nary>
+            <m:naryPr>
+              <m:chr m:val="∑"/>
+              <m:limLoc m:val="undOvr"/>
+              <m:ctrlPr>
+                <w:rPr>
+                  <w:rFonts w:ascii="Cambria Math" w:eastAsia="楷体" w:hAnsi="Cambria Math"/>
+                  <w:sz w:val="24"/>
+                  <w:szCs w:val="24"/>
+                </w:rPr>
+              </m:ctrlPr>
+            </m:naryPr>
+            <m:sub>
+              <m:r>
+                <w:rPr>
+                  <w:rFonts w:ascii="Cambria Math" w:eastAsia="楷体" w:hAnsi="Cambria Math"/>
+                  <w:sz w:val="24"/>
+                  <w:szCs w:val="24"/>
+                </w:rPr>
+                <m:t>i</m:t>
+              </m:r>
+              <m:r>
+                <w:rPr>
+                  <w:rFonts w:ascii="Cambria Math" w:hAnsi="Cambria Math" w:cs="MS Gothic" w:hint="eastAsia"/>
+                  <w:sz w:val="24"/>
+                  <w:szCs w:val="24"/>
+                </w:rPr>
+                <m:t>=</m:t>
+              </m:r>
+              <m:r>
+                <w:rPr>
+                  <w:rFonts w:ascii="Cambria Math" w:eastAsia="MS Gothic" w:hAnsi="MS Gothic" w:cs="MS Gothic"/>
+                  <w:sz w:val="24"/>
+                  <w:szCs w:val="24"/>
+                </w:rPr>
+                <m:t>1</m:t>
+              </m:r>
+            </m:sub>
+            <m:sup>
+              <m:r>
+                <w:rPr>
+                  <w:rFonts w:ascii="Cambria Math" w:eastAsia="楷体" w:hAnsi="Cambria Math" w:hint="eastAsia"/>
+                  <w:sz w:val="24"/>
+                  <w:szCs w:val="24"/>
+                </w:rPr>
+                <m:t>|</m:t>
+              </m:r>
+              <m:r>
+                <w:rPr>
+                  <w:rFonts w:ascii="Cambria Math" w:eastAsia="楷体" w:hAnsi="Cambria Math"/>
+                  <w:sz w:val="24"/>
+                  <w:szCs w:val="24"/>
+                </w:rPr>
+                <m:t>REL</m:t>
+              </m:r>
+              <m:r>
+                <w:rPr>
+                  <w:rFonts w:ascii="Cambria Math" w:eastAsia="楷体" w:hAnsi="Cambria Math" w:hint="eastAsia"/>
+                  <w:sz w:val="24"/>
+                  <w:szCs w:val="24"/>
+                </w:rPr>
+                <m:t>|</m:t>
+              </m:r>
+            </m:sup>
+            <m:e>
+              <m:f>
+                <m:fPr>
+                  <m:ctrlPr>
+                    <w:rPr>
+                      <w:rFonts w:ascii="Cambria Math" w:eastAsia="楷体" w:hAnsi="Cambria Math"/>
+                      <w:i/>
+                      <w:sz w:val="24"/>
+                      <w:szCs w:val="24"/>
+                    </w:rPr>
+                  </m:ctrlPr>
+                </m:fPr>
+                <m:num>
+                  <m:sSup>
+                    <m:sSupPr>
+                      <m:ctrlPr>
+                        <w:rPr>
+                          <w:rFonts w:ascii="Cambria Math" w:eastAsia="楷体" w:hAnsi="Cambria Math"/>
+                          <w:i/>
+                          <w:sz w:val="24"/>
+                          <w:szCs w:val="24"/>
+                        </w:rPr>
+                      </m:ctrlPr>
+                    </m:sSupPr>
+                    <m:e>
+                      <m:r>
+                        <w:rPr>
+                          <w:rFonts w:ascii="Cambria Math" w:eastAsia="楷体" w:hAnsi="Cambria Math"/>
+                          <w:sz w:val="24"/>
+                          <w:szCs w:val="24"/>
+                        </w:rPr>
+                        <m:t>2</m:t>
+                      </m:r>
+                    </m:e>
+                    <m:sup>
+                      <m:sSub>
+                        <m:sSubPr>
+                          <m:ctrlPr>
+                            <w:rPr>
+                              <w:rFonts w:ascii="Cambria Math" w:eastAsia="楷体" w:hAnsi="Cambria Math"/>
+                              <w:i/>
+                              <w:sz w:val="24"/>
+                              <w:szCs w:val="24"/>
+                            </w:rPr>
+                          </m:ctrlPr>
+                        </m:sSubPr>
+                        <m:e>
+                          <m:r>
+                            <w:rPr>
+                              <w:rFonts w:ascii="Cambria Math" w:eastAsia="楷体" w:hAnsi="Cambria Math"/>
+                              <w:sz w:val="24"/>
+                              <w:szCs w:val="24"/>
+                            </w:rPr>
+                            <m:t>rel</m:t>
+                          </m:r>
+                        </m:e>
+                        <m:sub>
+                          <m:r>
+                            <w:rPr>
+                              <w:rFonts w:ascii="Cambria Math" w:eastAsia="楷体" w:hAnsi="Cambria Math"/>
+                              <w:sz w:val="24"/>
+                              <w:szCs w:val="24"/>
+                            </w:rPr>
+                            <m:t>i</m:t>
+                          </m:r>
+                        </m:sub>
+                      </m:sSub>
+                    </m:sup>
+                  </m:sSup>
+                  <m:r>
+                    <w:rPr>
+                      <w:rFonts w:ascii="MS Gothic" w:eastAsia="MS Gothic" w:hAnsi="MS Gothic" w:cs="MS Gothic" w:hint="eastAsia"/>
+                      <w:sz w:val="24"/>
+                      <w:szCs w:val="24"/>
+                    </w:rPr>
+                    <m:t>-</m:t>
+                  </m:r>
+                  <m:r>
+                    <w:rPr>
+                      <w:rFonts w:ascii="Cambria Math" w:eastAsia="楷体" w:hAnsi="Cambria Math"/>
+                      <w:sz w:val="24"/>
+                      <w:szCs w:val="24"/>
+                    </w:rPr>
+                    <m:t>1</m:t>
+                  </m:r>
+                </m:num>
+                <m:den>
+                  <m:sSub>
+                    <m:sSubPr>
+                      <m:ctrlPr>
+                        <w:rPr>
+                          <w:rFonts w:ascii="Cambria Math" w:eastAsia="楷体" w:hAnsi="Cambria Math"/>
+                          <w:i/>
+                          <w:sz w:val="24"/>
+                          <w:szCs w:val="24"/>
+                        </w:rPr>
+                      </m:ctrlPr>
+                    </m:sSubPr>
+                    <m:e>
+                      <m:r>
+                        <w:rPr>
+                          <w:rFonts w:ascii="Cambria Math" w:eastAsia="楷体" w:hAnsi="Cambria Math"/>
+                          <w:sz w:val="24"/>
+                          <w:szCs w:val="24"/>
+                        </w:rPr>
+                        <m:t>log</m:t>
+                      </m:r>
+                    </m:e>
+                    <m:sub>
+                      <m:r>
+                        <w:rPr>
+                          <w:rFonts w:ascii="Cambria Math" w:eastAsia="楷体" w:hAnsi="Cambria Math"/>
+                          <w:sz w:val="24"/>
+                          <w:szCs w:val="24"/>
+                        </w:rPr>
+                        <m:t>2</m:t>
+                      </m:r>
+                    </m:sub>
+                  </m:sSub>
+                  <m:r>
+                    <w:rPr>
+                      <w:rFonts w:ascii="Cambria Math" w:eastAsia="楷体" w:hAnsi="Cambria Math"/>
+                      <w:sz w:val="24"/>
+                      <w:szCs w:val="24"/>
+                    </w:rPr>
+                    <m:t>(i+1)</m:t>
+                  </m:r>
+                </m:den>
+              </m:f>
+            </m:e>
+          </m:nary>
+        </m:oMath>
+      </m:oMathPara>
+    </w:p>
+    <w:p>
+      <w:pPr>
+        <w:ind w:leftChars="200" w:left="420" w:firstLineChars="200" w:firstLine="480"/>
+        <w:rPr>
+          <w:rFonts w:ascii="楷体" w:eastAsia="楷体" w:hAnsi="楷体" w:hint="eastAsia"/>
+          <w:sz w:val="24"/>
+          <w:szCs w:val="24"/>
+        </w:rPr>
+      </w:pPr>
+      <w:r>
+        <w:rPr>
+          <w:rFonts w:ascii="楷体" w:eastAsia="楷体" w:hAnsi="楷体" w:hint="eastAsia"/>
+          <w:sz w:val="24"/>
+          <w:szCs w:val="24"/>
+        </w:rPr>
+        <w:t>其中</w:t>
+      </w:r>
+      <m:oMath>
+        <m:r>
+          <m:rPr>
+            <m:sty m:val="p"/>
+          </m:rPr>
+          <w:rPr>
+            <w:rFonts w:ascii="Cambria Math" w:eastAsia="楷体" w:hAnsi="Cambria Math"/>
+            <w:sz w:val="24"/>
+            <w:szCs w:val="24"/>
+          </w:rPr>
+          <m:t>|</m:t>
+        </m:r>
+        <m:r>
+          <w:rPr>
+            <w:rFonts w:ascii="Cambria Math" w:eastAsia="楷体" w:hAnsi="Cambria Math"/>
+            <w:sz w:val="24"/>
+            <w:szCs w:val="24"/>
+          </w:rPr>
+          <m:t>REL</m:t>
+        </m:r>
+        <m:r>
+          <w:rPr>
+            <w:rFonts w:ascii="Cambria Math" w:eastAsia="楷体" w:hAnsi="Cambria Math"/>
+            <w:sz w:val="24"/>
+            <w:szCs w:val="24"/>
+          </w:rPr>
+          <m:t>|</m:t>
+        </m:r>
+      </m:oMath>
+      <w:r>
         <w:rPr>
           <w:rFonts w:ascii="楷体" w:eastAsia="楷体" w:hAnsi="楷体"/>
           <w:sz w:val="24"/>
           <w:szCs w:val="24"/>
         </w:rPr>
-      </w:pPr>
-      <w:r>
-        <w:rPr>
-          <w:rFonts w:ascii="楷体" w:eastAsia="楷体" w:hAnsi="楷体" w:hint="eastAsia"/>
-          <w:sz w:val="24"/>
-          <w:szCs w:val="24"/>
-        </w:rPr>
-        <w:t>·</w:t>
+        <w:t>表示文档按照相关度从大到小排序</w:t>
+      </w:r>
+      <w:r>
+        <w:rPr>
+          <w:rFonts w:ascii="楷体" w:eastAsia="楷体" w:hAnsi="楷体" w:hint="eastAsia"/>
+          <w:sz w:val="24"/>
+          <w:szCs w:val="24"/>
+        </w:rPr>
+        <w:t>，</w:t>
+      </w:r>
+      <w:r>
+        <w:rPr>
+          <w:rFonts w:ascii="楷体" w:eastAsia="楷体" w:hAnsi="楷体"/>
+          <w:sz w:val="24"/>
+          <w:szCs w:val="24"/>
+        </w:rPr>
+        <w:t>取前</w:t>
+      </w:r>
+      <w:r>
+        <w:rPr>
+          <w:rFonts w:ascii="楷体" w:eastAsia="楷体" w:hAnsi="楷体" w:hint="eastAsia"/>
+          <w:sz w:val="24"/>
+          <w:szCs w:val="24"/>
+        </w:rPr>
+        <w:t>K</w:t>
       </w:r>
       <w:proofErr w:type="gramStart"/>
       <w:r>
@@ -263,7 +2406,7 @@
           <w:sz w:val="24"/>
           <w:szCs w:val="24"/>
         </w:rPr>
-        <w:t>高相关</w:t>
+        <w:t>个</w:t>
       </w:r>
       <w:proofErr w:type="gramEnd"/>
       <w:r>
@@ -272,10 +2415,1043 @@
           <w:sz w:val="24"/>
           <w:szCs w:val="24"/>
         </w:rPr>
-        <w:t>度docs精确排序：对①中返回的docs，选取更多特征并按照用户点击该doc的可能性大小精确排序，如图2所示。有时我们还会选择不同的特征，召回多组①并将它们通过排序算法融合为一组。</w:t>
-      </w:r>
+        <w:t>文档组成的集合。</w:t>
+      </w:r>
+      <w:r>
+        <w:rPr>
+          <w:rFonts w:ascii="楷体" w:eastAsia="楷体" w:hAnsi="楷体" w:hint="eastAsia"/>
+          <w:sz w:val="24"/>
+          <w:szCs w:val="24"/>
+        </w:rPr>
+        <w:t>文档相关性越高，排序就应该越高。</w:t>
+      </w:r>
+    </w:p>
+    <w:p>
+      <w:pPr>
+        <w:pStyle w:val="a3"/>
+        <w:numPr>
+          <w:ilvl w:val="0"/>
+          <w:numId w:val="5"/>
+        </w:numPr>
+        <w:ind w:firstLineChars="0"/>
+        <w:rPr>
+          <w:rFonts w:ascii="楷体" w:eastAsia="楷体" w:hAnsi="楷体" w:hint="eastAsia"/>
+          <w:sz w:val="24"/>
+          <w:szCs w:val="24"/>
+        </w:rPr>
+      </w:pPr>
+      <w:r>
+        <w:rPr>
+          <w:rFonts w:ascii="楷体" w:eastAsia="楷体" w:hAnsi="楷体" w:hint="eastAsia"/>
+          <w:sz w:val="24"/>
+          <w:szCs w:val="24"/>
+        </w:rPr>
+        <w:t>NDCG（</w:t>
+      </w:r>
+      <w:r>
+        <w:rPr>
+          <w:rFonts w:ascii="楷体" w:eastAsia="楷体" w:hAnsi="楷体"/>
+          <w:sz w:val="24"/>
+          <w:szCs w:val="24"/>
+        </w:rPr>
+        <w:t>Normalized DCG</w:t>
+      </w:r>
+      <w:r>
+        <w:rPr>
+          <w:rFonts w:ascii="楷体" w:eastAsia="楷体" w:hAnsi="楷体" w:hint="eastAsia"/>
+          <w:sz w:val="24"/>
+          <w:szCs w:val="24"/>
+        </w:rPr>
+        <w:t>）</w:t>
+      </w:r>
+    </w:p>
+    <w:p>
+      <w:pPr>
+        <w:ind w:leftChars="200" w:left="420" w:firstLineChars="200" w:firstLine="480"/>
+        <w:rPr>
+          <w:rFonts w:ascii="楷体" w:eastAsia="楷体" w:hAnsi="楷体" w:hint="eastAsia"/>
+          <w:sz w:val="24"/>
+          <w:szCs w:val="24"/>
+        </w:rPr>
+      </w:pPr>
+      <w:r>
+        <w:rPr>
+          <w:rFonts w:ascii="楷体" w:eastAsia="楷体" w:hAnsi="楷体" w:hint="eastAsia"/>
+          <w:sz w:val="24"/>
+          <w:szCs w:val="24"/>
+        </w:rPr>
+        <w:t>由于每个查询所能检索到的结果文档集合长度不一致，k 值的不同会影响 DCG 的计算结果。所以不能简单的对不同查询的 DCG 结果进行平均，需要先归一化处理。NDCG 就是利用 IDCG 进行归一化处理，表示当前的 DCG 与理想情况下的 IDCG 相差多大：</w:t>
+      </w:r>
+    </w:p>
+    <w:p>
+      <w:pPr>
+        <w:ind w:leftChars="200" w:left="420" w:firstLineChars="200" w:firstLine="480"/>
+        <w:rPr>
+          <w:rFonts w:ascii="楷体" w:eastAsia="楷体" w:hAnsi="楷体" w:hint="eastAsia"/>
+          <w:sz w:val="24"/>
+          <w:szCs w:val="24"/>
+        </w:rPr>
+      </w:pPr>
+      <m:oMathPara>
+        <m:oMath>
+          <m:r>
+            <m:rPr>
+              <m:sty m:val="p"/>
+            </m:rPr>
+            <w:rPr>
+              <w:rFonts w:ascii="Cambria Math" w:eastAsia="楷体" w:hAnsi="Cambria Math"/>
+              <w:sz w:val="24"/>
+              <w:szCs w:val="24"/>
+            </w:rPr>
+            <m:t xml:space="preserve">IDCG= </m:t>
+          </m:r>
+          <m:f>
+            <m:fPr>
+              <m:ctrlPr>
+                <w:rPr>
+                  <w:rFonts w:ascii="Cambria Math" w:eastAsia="楷体" w:hAnsi="Cambria Math"/>
+                  <w:sz w:val="24"/>
+                  <w:szCs w:val="24"/>
+                </w:rPr>
+              </m:ctrlPr>
+            </m:fPr>
+            <m:num>
+              <m:r>
+                <w:rPr>
+                  <w:rFonts w:ascii="Cambria Math" w:eastAsia="楷体" w:hAnsi="Cambria Math"/>
+                  <w:sz w:val="24"/>
+                  <w:szCs w:val="24"/>
+                </w:rPr>
+                <m:t>DCG</m:t>
+              </m:r>
+            </m:num>
+            <m:den>
+              <m:r>
+                <w:rPr>
+                  <w:rFonts w:ascii="Cambria Math" w:eastAsia="楷体" w:hAnsi="Cambria Math"/>
+                  <w:sz w:val="24"/>
+                  <w:szCs w:val="24"/>
+                </w:rPr>
+                <m:t>IDCG</m:t>
+              </m:r>
+            </m:den>
+          </m:f>
+        </m:oMath>
+      </m:oMathPara>
+    </w:p>
+    <w:p>
+      <w:pPr>
+        <w:ind w:leftChars="200" w:left="420" w:firstLineChars="200" w:firstLine="480"/>
+        <w:rPr>
+          <w:rFonts w:ascii="楷体" w:eastAsia="楷体" w:hAnsi="楷体" w:hint="eastAsia"/>
+          <w:sz w:val="24"/>
+          <w:szCs w:val="24"/>
+        </w:rPr>
+      </w:pPr>
+      <w:r>
+        <w:rPr>
+          <w:rFonts w:ascii="楷体" w:eastAsia="楷体" w:hAnsi="楷体" w:hint="eastAsia"/>
+          <w:sz w:val="24"/>
+          <w:szCs w:val="24"/>
+        </w:rPr>
+        <w:t>这样每个查询的 NDCG 均在 0-1 范围内，不同查询之间就可以进行比较，求取多个查询的平均 NDCG。</w:t>
+      </w:r>
+    </w:p>
+    <w:p>
+      <w:pPr>
+        <w:pStyle w:val="a3"/>
+        <w:numPr>
+          <w:ilvl w:val="0"/>
+          <w:numId w:val="5"/>
+        </w:numPr>
+        <w:ind w:firstLineChars="0"/>
+        <w:rPr>
+          <w:rFonts w:ascii="楷体" w:eastAsia="楷体" w:hAnsi="楷体" w:hint="eastAsia"/>
+          <w:sz w:val="24"/>
+          <w:szCs w:val="24"/>
+        </w:rPr>
+      </w:pPr>
+      <w:r>
+        <w:rPr>
+          <w:rFonts w:ascii="楷体" w:eastAsia="楷体" w:hAnsi="楷体" w:hint="eastAsia"/>
+          <w:sz w:val="24"/>
+          <w:szCs w:val="24"/>
+        </w:rPr>
+        <w:t>AP指标</w:t>
+      </w:r>
+    </w:p>
+    <w:p>
+      <w:pPr>
+        <w:ind w:left="840"/>
+        <w:rPr>
+          <w:rFonts w:ascii="楷体" w:eastAsia="楷体" w:hAnsi="楷体" w:hint="eastAsia"/>
+          <w:sz w:val="24"/>
+          <w:szCs w:val="24"/>
+        </w:rPr>
+      </w:pPr>
+      <m:oMathPara>
+        <m:oMath>
+          <m:r>
+            <m:rPr>
+              <m:sty m:val="p"/>
+            </m:rPr>
+            <w:rPr>
+              <w:rFonts w:ascii="Cambria Math" w:eastAsia="楷体" w:hAnsi="Cambria Math"/>
+              <w:sz w:val="24"/>
+              <w:szCs w:val="24"/>
+            </w:rPr>
+            <m:t>AP</m:t>
+          </m:r>
+          <m:r>
+            <m:rPr>
+              <m:sty m:val="p"/>
+            </m:rPr>
+            <w:rPr>
+              <w:rFonts w:ascii="Cambria Math" w:eastAsia="楷体" w:hAnsi="Cambria Math" w:hint="eastAsia"/>
+              <w:sz w:val="24"/>
+              <w:szCs w:val="24"/>
+            </w:rPr>
+            <m:t>=</m:t>
+          </m:r>
+          <m:r>
+            <m:rPr>
+              <m:sty m:val="p"/>
+            </m:rPr>
+            <w:rPr>
+              <w:rFonts w:ascii="Cambria Math" w:eastAsia="楷体" w:hAnsi="Cambria Math"/>
+              <w:sz w:val="24"/>
+              <w:szCs w:val="24"/>
+            </w:rPr>
+            <m:t xml:space="preserve"> </m:t>
+          </m:r>
+          <m:f>
+            <m:fPr>
+              <m:ctrlPr>
+                <w:rPr>
+                  <w:rFonts w:ascii="Cambria Math" w:eastAsia="楷体" w:hAnsi="Cambria Math"/>
+                  <w:sz w:val="24"/>
+                  <w:szCs w:val="24"/>
+                </w:rPr>
+              </m:ctrlPr>
+            </m:fPr>
+            <m:num>
+              <m:nary>
+                <m:naryPr>
+                  <m:chr m:val="∑"/>
+                  <m:limLoc m:val="undOvr"/>
+                  <m:ctrlPr>
+                    <w:rPr>
+                      <w:rFonts w:ascii="Cambria Math" w:eastAsia="楷体" w:hAnsi="Cambria Math"/>
+                      <w:i/>
+                      <w:sz w:val="24"/>
+                      <w:szCs w:val="24"/>
+                    </w:rPr>
+                  </m:ctrlPr>
+                </m:naryPr>
+                <m:sub>
+                  <m:r>
+                    <w:rPr>
+                      <w:rFonts w:ascii="Cambria Math" w:eastAsia="楷体" w:hAnsi="Cambria Math"/>
+                      <w:sz w:val="24"/>
+                      <w:szCs w:val="24"/>
+                    </w:rPr>
+                    <m:t>j=1</m:t>
+                  </m:r>
+                </m:sub>
+                <m:sup>
+                  <m:sSub>
+                    <m:sSubPr>
+                      <m:ctrlPr>
+                        <w:rPr>
+                          <w:rFonts w:ascii="Cambria Math" w:eastAsia="楷体" w:hAnsi="Cambria Math"/>
+                          <w:i/>
+                          <w:sz w:val="24"/>
+                          <w:szCs w:val="24"/>
+                        </w:rPr>
+                      </m:ctrlPr>
+                    </m:sSubPr>
+                    <m:e>
+                      <m:r>
+                        <w:rPr>
+                          <w:rFonts w:ascii="Cambria Math" w:eastAsia="楷体" w:hAnsi="Cambria Math"/>
+                          <w:sz w:val="24"/>
+                          <w:szCs w:val="24"/>
+                        </w:rPr>
+                        <m:t>n</m:t>
+                      </m:r>
+                    </m:e>
+                    <m:sub>
+                      <m:r>
+                        <w:rPr>
+                          <w:rFonts w:ascii="Cambria Math" w:eastAsia="楷体" w:hAnsi="Cambria Math"/>
+                          <w:sz w:val="24"/>
+                          <w:szCs w:val="24"/>
+                        </w:rPr>
+                        <m:t>i</m:t>
+                      </m:r>
+                    </m:sub>
+                  </m:sSub>
+                </m:sup>
+                <m:e>
+                  <m:r>
+                    <w:rPr>
+                      <w:rFonts w:ascii="Cambria Math" w:eastAsia="楷体" w:hAnsi="Cambria Math"/>
+                      <w:sz w:val="24"/>
+                      <w:szCs w:val="24"/>
+                    </w:rPr>
+                    <m:t>P</m:t>
+                  </m:r>
+                  <m:d>
+                    <m:dPr>
+                      <m:ctrlPr>
+                        <w:rPr>
+                          <w:rFonts w:ascii="Cambria Math" w:eastAsia="楷体" w:hAnsi="Cambria Math"/>
+                          <w:i/>
+                          <w:sz w:val="24"/>
+                          <w:szCs w:val="24"/>
+                        </w:rPr>
+                      </m:ctrlPr>
+                    </m:dPr>
+                    <m:e>
+                      <m:r>
+                        <w:rPr>
+                          <w:rFonts w:ascii="Cambria Math" w:eastAsia="楷体" w:hAnsi="Cambria Math"/>
+                          <w:sz w:val="24"/>
+                          <w:szCs w:val="24"/>
+                        </w:rPr>
+                        <m:t>j</m:t>
+                      </m:r>
+                    </m:e>
+                  </m:d>
+                  <m:r>
+                    <w:rPr>
+                      <w:rFonts w:ascii="Cambria Math" w:eastAsia="楷体" w:hAnsi="Cambria Math"/>
+                      <w:sz w:val="24"/>
+                      <w:szCs w:val="24"/>
+                    </w:rPr>
+                    <m:t xml:space="preserve">* </m:t>
+                  </m:r>
+                  <m:sSub>
+                    <m:sSubPr>
+                      <m:ctrlPr>
+                        <w:rPr>
+                          <w:rFonts w:ascii="Cambria Math" w:eastAsia="楷体" w:hAnsi="Cambria Math"/>
+                          <w:i/>
+                          <w:sz w:val="24"/>
+                          <w:szCs w:val="24"/>
+                        </w:rPr>
+                      </m:ctrlPr>
+                    </m:sSubPr>
+                    <m:e>
+                      <m:r>
+                        <w:rPr>
+                          <w:rFonts w:ascii="Cambria Math" w:eastAsia="楷体" w:hAnsi="Cambria Math"/>
+                          <w:sz w:val="24"/>
+                          <w:szCs w:val="24"/>
+                        </w:rPr>
+                        <m:t>y</m:t>
+                      </m:r>
+                    </m:e>
+                    <m:sub>
+                      <m:r>
+                        <w:rPr>
+                          <w:rFonts w:ascii="Cambria Math" w:eastAsia="楷体" w:hAnsi="Cambria Math"/>
+                          <w:sz w:val="24"/>
+                          <w:szCs w:val="24"/>
+                        </w:rPr>
+                        <m:t>i , j</m:t>
+                      </m:r>
+                    </m:sub>
+                  </m:sSub>
+                </m:e>
+              </m:nary>
+            </m:num>
+            <m:den>
+              <m:nary>
+                <m:naryPr>
+                  <m:chr m:val="∑"/>
+                  <m:limLoc m:val="undOvr"/>
+                  <m:ctrlPr>
+                    <w:rPr>
+                      <w:rFonts w:ascii="Cambria Math" w:eastAsia="楷体" w:hAnsi="Cambria Math"/>
+                      <w:i/>
+                      <w:sz w:val="24"/>
+                      <w:szCs w:val="24"/>
+                    </w:rPr>
+                  </m:ctrlPr>
+                </m:naryPr>
+                <m:sub>
+                  <m:r>
+                    <w:rPr>
+                      <w:rFonts w:ascii="Cambria Math" w:eastAsia="楷体" w:hAnsi="Cambria Math"/>
+                      <w:sz w:val="24"/>
+                      <w:szCs w:val="24"/>
+                    </w:rPr>
+                    <m:t>j=1</m:t>
+                  </m:r>
+                </m:sub>
+                <m:sup>
+                  <m:sSub>
+                    <m:sSubPr>
+                      <m:ctrlPr>
+                        <w:rPr>
+                          <w:rFonts w:ascii="Cambria Math" w:eastAsia="楷体" w:hAnsi="Cambria Math"/>
+                          <w:i/>
+                          <w:sz w:val="24"/>
+                          <w:szCs w:val="24"/>
+                        </w:rPr>
+                      </m:ctrlPr>
+                    </m:sSubPr>
+                    <m:e>
+                      <m:r>
+                        <w:rPr>
+                          <w:rFonts w:ascii="Cambria Math" w:eastAsia="楷体" w:hAnsi="Cambria Math"/>
+                          <w:sz w:val="24"/>
+                          <w:szCs w:val="24"/>
+                        </w:rPr>
+                        <m:t>n</m:t>
+                      </m:r>
+                    </m:e>
+                    <m:sub>
+                      <m:r>
+                        <w:rPr>
+                          <w:rFonts w:ascii="Cambria Math" w:eastAsia="楷体" w:hAnsi="Cambria Math"/>
+                          <w:sz w:val="24"/>
+                          <w:szCs w:val="24"/>
+                        </w:rPr>
+                        <m:t>i</m:t>
+                      </m:r>
+                    </m:sub>
+                  </m:sSub>
+                </m:sup>
+                <m:e>
+                  <m:sSub>
+                    <m:sSubPr>
+                      <m:ctrlPr>
+                        <w:rPr>
+                          <w:rFonts w:ascii="Cambria Math" w:eastAsia="楷体" w:hAnsi="Cambria Math"/>
+                          <w:i/>
+                          <w:sz w:val="24"/>
+                          <w:szCs w:val="24"/>
+                        </w:rPr>
+                      </m:ctrlPr>
+                    </m:sSubPr>
+                    <m:e>
+                      <m:r>
+                        <w:rPr>
+                          <w:rFonts w:ascii="Cambria Math" w:eastAsia="楷体" w:hAnsi="Cambria Math"/>
+                          <w:sz w:val="24"/>
+                          <w:szCs w:val="24"/>
+                        </w:rPr>
+                        <m:t>y</m:t>
+                      </m:r>
+                    </m:e>
+                    <m:sub>
+                      <m:r>
+                        <w:rPr>
+                          <w:rFonts w:ascii="Cambria Math" w:eastAsia="楷体" w:hAnsi="Cambria Math"/>
+                          <w:sz w:val="24"/>
+                          <w:szCs w:val="24"/>
+                        </w:rPr>
+                        <m:t>i , j</m:t>
+                      </m:r>
+                    </m:sub>
+                  </m:sSub>
+                </m:e>
+              </m:nary>
+            </m:den>
+          </m:f>
+        </m:oMath>
+      </m:oMathPara>
       <w:bookmarkStart w:id="0" w:name="_GoBack"/>
       <w:bookmarkEnd w:id="0"/>
+    </w:p>
+    <w:p>
+      <w:pPr>
+        <w:ind w:left="840"/>
+        <w:rPr>
+          <w:rFonts w:ascii="楷体" w:eastAsia="楷体" w:hAnsi="楷体" w:hint="eastAsia"/>
+          <w:sz w:val="24"/>
+          <w:szCs w:val="24"/>
+        </w:rPr>
+      </w:pPr>
+      <m:oMathPara>
+        <m:oMath>
+          <m:r>
+            <m:rPr>
+              <m:sty m:val="p"/>
+            </m:rPr>
+            <w:rPr>
+              <w:rFonts w:ascii="Cambria Math" w:eastAsia="楷体" w:hAnsi="Cambria Math"/>
+              <w:sz w:val="24"/>
+              <w:szCs w:val="24"/>
+            </w:rPr>
+            <m:t>P</m:t>
+          </m:r>
+          <m:d>
+            <m:dPr>
+              <m:ctrlPr>
+                <w:rPr>
+                  <w:rFonts w:ascii="Cambria Math" w:eastAsia="楷体" w:hAnsi="Cambria Math"/>
+                  <w:sz w:val="24"/>
+                  <w:szCs w:val="24"/>
+                </w:rPr>
+              </m:ctrlPr>
+            </m:dPr>
+            <m:e>
+              <m:r>
+                <w:rPr>
+                  <w:rFonts w:ascii="Cambria Math" w:eastAsia="楷体" w:hAnsi="Cambria Math"/>
+                  <w:sz w:val="24"/>
+                  <w:szCs w:val="24"/>
+                </w:rPr>
+                <m:t>j</m:t>
+              </m:r>
+            </m:e>
+          </m:d>
+          <m:r>
+            <w:rPr>
+              <w:rFonts w:ascii="Cambria Math" w:eastAsia="楷体" w:hAnsi="Cambria Math"/>
+              <w:sz w:val="24"/>
+              <w:szCs w:val="24"/>
+            </w:rPr>
+            <m:t xml:space="preserve">= </m:t>
+          </m:r>
+          <m:f>
+            <m:fPr>
+              <m:ctrlPr>
+                <w:rPr>
+                  <w:rFonts w:ascii="Cambria Math" w:eastAsia="楷体" w:hAnsi="Cambria Math"/>
+                  <w:i/>
+                  <w:sz w:val="24"/>
+                  <w:szCs w:val="24"/>
+                </w:rPr>
+              </m:ctrlPr>
+            </m:fPr>
+            <m:num>
+              <m:nary>
+                <m:naryPr>
+                  <m:chr m:val="∑"/>
+                  <m:limLoc m:val="undOvr"/>
+                  <m:supHide m:val="1"/>
+                  <m:ctrlPr>
+                    <w:rPr>
+                      <w:rFonts w:ascii="Cambria Math" w:eastAsia="楷体" w:hAnsi="Cambria Math"/>
+                      <w:i/>
+                      <w:sz w:val="24"/>
+                      <w:szCs w:val="24"/>
+                    </w:rPr>
+                  </m:ctrlPr>
+                </m:naryPr>
+                <m:sub>
+                  <m:r>
+                    <w:rPr>
+                      <w:rFonts w:ascii="Cambria Math" w:eastAsia="楷体" w:hAnsi="Cambria Math"/>
+                      <w:sz w:val="24"/>
+                      <w:szCs w:val="24"/>
+                    </w:rPr>
+                    <m:t>k:</m:t>
+                  </m:r>
+                  <m:sSub>
+                    <m:sSubPr>
+                      <m:ctrlPr>
+                        <w:rPr>
+                          <w:rFonts w:ascii="Cambria Math" w:eastAsia="楷体" w:hAnsi="Cambria Math"/>
+                          <w:i/>
+                          <w:sz w:val="24"/>
+                          <w:szCs w:val="24"/>
+                        </w:rPr>
+                      </m:ctrlPr>
+                    </m:sSubPr>
+                    <m:e>
+                      <m:r>
+                        <w:rPr>
+                          <w:rFonts w:ascii="Cambria Math" w:eastAsia="楷体" w:hAnsi="Cambria Math"/>
+                          <w:sz w:val="24"/>
+                          <w:szCs w:val="24"/>
+                        </w:rPr>
+                        <m:t>π</m:t>
+                      </m:r>
+                    </m:e>
+                    <m:sub>
+                      <m:r>
+                        <w:rPr>
+                          <w:rFonts w:ascii="Cambria Math" w:eastAsia="楷体" w:hAnsi="Cambria Math"/>
+                          <w:sz w:val="24"/>
+                          <w:szCs w:val="24"/>
+                        </w:rPr>
+                        <m:t>i</m:t>
+                      </m:r>
+                    </m:sub>
+                  </m:sSub>
+                  <m:d>
+                    <m:dPr>
+                      <m:ctrlPr>
+                        <w:rPr>
+                          <w:rFonts w:ascii="Cambria Math" w:eastAsia="楷体" w:hAnsi="Cambria Math"/>
+                          <w:i/>
+                          <w:sz w:val="24"/>
+                          <w:szCs w:val="24"/>
+                        </w:rPr>
+                      </m:ctrlPr>
+                    </m:dPr>
+                    <m:e>
+                      <m:r>
+                        <w:rPr>
+                          <w:rFonts w:ascii="Cambria Math" w:eastAsia="楷体" w:hAnsi="Cambria Math"/>
+                          <w:sz w:val="24"/>
+                          <w:szCs w:val="24"/>
+                        </w:rPr>
+                        <m:t>k</m:t>
+                      </m:r>
+                    </m:e>
+                  </m:d>
+                  <m:r>
+                    <w:rPr>
+                      <w:rFonts w:ascii="Cambria Math" w:eastAsia="楷体" w:hAnsi="Cambria Math"/>
+                      <w:sz w:val="24"/>
+                      <w:szCs w:val="24"/>
+                    </w:rPr>
+                    <m:t>≤</m:t>
+                  </m:r>
+                  <m:sSub>
+                    <m:sSubPr>
+                      <m:ctrlPr>
+                        <w:rPr>
+                          <w:rFonts w:ascii="Cambria Math" w:eastAsia="楷体" w:hAnsi="Cambria Math"/>
+                          <w:i/>
+                          <w:sz w:val="24"/>
+                          <w:szCs w:val="24"/>
+                        </w:rPr>
+                      </m:ctrlPr>
+                    </m:sSubPr>
+                    <m:e>
+                      <m:r>
+                        <w:rPr>
+                          <w:rFonts w:ascii="Cambria Math" w:eastAsia="楷体" w:hAnsi="Cambria Math"/>
+                          <w:sz w:val="24"/>
+                          <w:szCs w:val="24"/>
+                        </w:rPr>
+                        <m:t>π</m:t>
+                      </m:r>
+                    </m:e>
+                    <m:sub>
+                      <m:r>
+                        <w:rPr>
+                          <w:rFonts w:ascii="Cambria Math" w:eastAsia="楷体" w:hAnsi="Cambria Math"/>
+                          <w:sz w:val="24"/>
+                          <w:szCs w:val="24"/>
+                        </w:rPr>
+                        <m:t>i</m:t>
+                      </m:r>
+                    </m:sub>
+                  </m:sSub>
+                  <m:d>
+                    <m:dPr>
+                      <m:ctrlPr>
+                        <w:rPr>
+                          <w:rFonts w:ascii="Cambria Math" w:eastAsia="楷体" w:hAnsi="Cambria Math"/>
+                          <w:i/>
+                          <w:sz w:val="24"/>
+                          <w:szCs w:val="24"/>
+                        </w:rPr>
+                      </m:ctrlPr>
+                    </m:dPr>
+                    <m:e>
+                      <m:r>
+                        <w:rPr>
+                          <w:rFonts w:ascii="Cambria Math" w:eastAsia="楷体" w:hAnsi="Cambria Math"/>
+                          <w:sz w:val="24"/>
+                          <w:szCs w:val="24"/>
+                        </w:rPr>
+                        <m:t>j</m:t>
+                      </m:r>
+                    </m:e>
+                  </m:d>
+                </m:sub>
+                <m:sup/>
+                <m:e>
+                  <m:sSub>
+                    <m:sSubPr>
+                      <m:ctrlPr>
+                        <w:rPr>
+                          <w:rFonts w:ascii="Cambria Math" w:eastAsia="楷体" w:hAnsi="Cambria Math"/>
+                          <w:i/>
+                          <w:sz w:val="24"/>
+                          <w:szCs w:val="24"/>
+                        </w:rPr>
+                      </m:ctrlPr>
+                    </m:sSubPr>
+                    <m:e>
+                      <m:r>
+                        <w:rPr>
+                          <w:rFonts w:ascii="Cambria Math" w:eastAsia="楷体" w:hAnsi="Cambria Math"/>
+                          <w:sz w:val="24"/>
+                          <w:szCs w:val="24"/>
+                        </w:rPr>
+                        <m:t>y</m:t>
+                      </m:r>
+                    </m:e>
+                    <m:sub>
+                      <m:r>
+                        <w:rPr>
+                          <w:rFonts w:ascii="Cambria Math" w:eastAsia="楷体" w:hAnsi="Cambria Math"/>
+                          <w:sz w:val="24"/>
+                          <w:szCs w:val="24"/>
+                        </w:rPr>
+                        <m:t xml:space="preserve">i , </m:t>
+                      </m:r>
+                      <m:r>
+                        <w:rPr>
+                          <w:rFonts w:ascii="Cambria Math" w:eastAsia="楷体" w:hAnsi="Cambria Math"/>
+                          <w:sz w:val="24"/>
+                          <w:szCs w:val="24"/>
+                        </w:rPr>
+                        <m:t>k</m:t>
+                      </m:r>
+                    </m:sub>
+                  </m:sSub>
+                </m:e>
+              </m:nary>
+            </m:num>
+            <m:den>
+              <m:sSub>
+                <m:sSubPr>
+                  <m:ctrlPr>
+                    <w:rPr>
+                      <w:rFonts w:ascii="Cambria Math" w:eastAsia="楷体" w:hAnsi="Cambria Math"/>
+                      <w:i/>
+                      <w:sz w:val="24"/>
+                      <w:szCs w:val="24"/>
+                    </w:rPr>
+                  </m:ctrlPr>
+                </m:sSubPr>
+                <m:e>
+                  <m:r>
+                    <w:rPr>
+                      <w:rFonts w:ascii="Cambria Math" w:eastAsia="楷体" w:hAnsi="Cambria Math"/>
+                      <w:sz w:val="24"/>
+                      <w:szCs w:val="24"/>
+                    </w:rPr>
+                    <m:t>π</m:t>
+                  </m:r>
+                </m:e>
+                <m:sub>
+                  <m:r>
+                    <w:rPr>
+                      <w:rFonts w:ascii="Cambria Math" w:eastAsia="楷体" w:hAnsi="Cambria Math"/>
+                      <w:sz w:val="24"/>
+                      <w:szCs w:val="24"/>
+                    </w:rPr>
+                    <m:t>i</m:t>
+                  </m:r>
+                </m:sub>
+              </m:sSub>
+              <m:d>
+                <m:dPr>
+                  <m:ctrlPr>
+                    <w:rPr>
+                      <w:rFonts w:ascii="Cambria Math" w:eastAsia="楷体" w:hAnsi="Cambria Math"/>
+                      <w:i/>
+                      <w:sz w:val="24"/>
+                      <w:szCs w:val="24"/>
+                    </w:rPr>
+                  </m:ctrlPr>
+                </m:dPr>
+                <m:e>
+                  <m:r>
+                    <w:rPr>
+                      <w:rFonts w:ascii="Cambria Math" w:eastAsia="楷体" w:hAnsi="Cambria Math"/>
+                      <w:sz w:val="24"/>
+                      <w:szCs w:val="24"/>
+                    </w:rPr>
+                    <m:t>j</m:t>
+                  </m:r>
+                </m:e>
+              </m:d>
+            </m:den>
+          </m:f>
+        </m:oMath>
+      </m:oMathPara>
+    </w:p>
+    <w:p>
+      <w:pPr>
+        <w:rPr>
+          <w:rFonts w:ascii="楷体" w:eastAsia="楷体" w:hAnsi="楷体" w:hint="eastAsia"/>
+          <w:color w:val="FF0000"/>
+          <w:sz w:val="24"/>
+          <w:szCs w:val="24"/>
+        </w:rPr>
+      </w:pPr>
+      <w:r>
+        <w:rPr>
+          <w:rFonts w:ascii="楷体" w:eastAsia="楷体" w:hAnsi="楷体" w:hint="eastAsia"/>
+          <w:sz w:val="24"/>
+          <w:szCs w:val="24"/>
+        </w:rPr>
+        <w:tab/>
+      </w:r>
+      <w:r>
+        <w:rPr>
+          <w:rFonts w:ascii="楷体" w:eastAsia="楷体" w:hAnsi="楷体" w:hint="eastAsia"/>
+          <w:color w:val="FF0000"/>
+          <w:sz w:val="24"/>
+          <w:szCs w:val="24"/>
+        </w:rPr>
+        <w:t>感觉是以每一个排序作为划分点，找出位于各个划分点之前文档是否都是相关的。</w:t>
+      </w:r>
+    </w:p>
+    <w:p>
+      <w:pPr>
+        <w:pStyle w:val="a3"/>
+        <w:numPr>
+          <w:ilvl w:val="0"/>
+          <w:numId w:val="1"/>
+        </w:numPr>
+        <w:ind w:firstLineChars="0"/>
+        <w:rPr>
+          <w:rFonts w:ascii="楷体" w:eastAsia="楷体" w:hAnsi="楷体" w:hint="eastAsia"/>
+          <w:sz w:val="24"/>
+          <w:szCs w:val="24"/>
+        </w:rPr>
+      </w:pPr>
+      <w:r>
+        <w:rPr>
+          <w:rFonts w:ascii="楷体" w:eastAsia="楷体" w:hAnsi="楷体" w:hint="eastAsia"/>
+          <w:sz w:val="24"/>
+          <w:szCs w:val="24"/>
+        </w:rPr>
+        <w:t>学习策略</w:t>
+      </w:r>
+    </w:p>
+    <w:p>
+      <w:pPr>
+        <w:rPr>
+          <w:rFonts w:ascii="楷体" w:eastAsia="楷体" w:hAnsi="楷体" w:hint="eastAsia"/>
+          <w:sz w:val="24"/>
+          <w:szCs w:val="24"/>
+        </w:rPr>
+      </w:pPr>
+      <w:proofErr w:type="spellStart"/>
+      <w:r>
+        <w:rPr>
+          <w:rFonts w:ascii="楷体" w:eastAsia="楷体" w:hAnsi="楷体"/>
+          <w:sz w:val="24"/>
+          <w:szCs w:val="24"/>
+        </w:rPr>
+        <w:t>pointwise</w:t>
+      </w:r>
+      <w:proofErr w:type="spellEnd"/>
+      <w:r>
+        <w:rPr>
+          <w:rFonts w:ascii="楷体" w:eastAsia="楷体" w:hAnsi="楷体"/>
+          <w:sz w:val="24"/>
+          <w:szCs w:val="24"/>
+        </w:rPr>
+        <w:t xml:space="preserve"> approach, </w:t>
+      </w:r>
+      <w:r>
+        <w:rPr>
+          <w:rFonts w:ascii="楷体" w:eastAsia="楷体" w:hAnsi="楷体"/>
+          <w:sz w:val="24"/>
+          <w:szCs w:val="24"/>
+        </w:rPr>
+        <w:t xml:space="preserve">pairwise approach, </w:t>
+      </w:r>
+      <w:proofErr w:type="spellStart"/>
+      <w:r>
+        <w:rPr>
+          <w:rFonts w:ascii="楷体" w:eastAsia="楷体" w:hAnsi="楷体"/>
+          <w:sz w:val="24"/>
+          <w:szCs w:val="24"/>
+        </w:rPr>
+        <w:t>listwise</w:t>
+      </w:r>
+      <w:proofErr w:type="spellEnd"/>
+      <w:r>
+        <w:rPr>
+          <w:rFonts w:ascii="楷体" w:eastAsia="楷体" w:hAnsi="楷体" w:hint="eastAsia"/>
+          <w:sz w:val="24"/>
+          <w:szCs w:val="24"/>
+        </w:rPr>
+        <w:t xml:space="preserve"> </w:t>
+      </w:r>
+      <w:r>
+        <w:rPr>
+          <w:rFonts w:ascii="楷体" w:eastAsia="楷体" w:hAnsi="楷体"/>
+          <w:sz w:val="24"/>
+          <w:szCs w:val="24"/>
+        </w:rPr>
+        <w:t>approach</w:t>
+      </w:r>
+      <w:r>
+        <w:rPr>
+          <w:rFonts w:ascii="楷体" w:eastAsia="楷体" w:hAnsi="楷体" w:hint="eastAsia"/>
+          <w:sz w:val="24"/>
+          <w:szCs w:val="24"/>
+        </w:rPr>
+        <w:t>，</w:t>
+      </w:r>
+      <w:r>
+        <w:rPr>
+          <w:rFonts w:ascii="楷体" w:eastAsia="楷体" w:hAnsi="楷体"/>
+          <w:sz w:val="24"/>
+          <w:szCs w:val="24"/>
+        </w:rPr>
+        <w:t>dependent</w:t>
+      </w:r>
+      <w:r>
+        <w:rPr>
+          <w:rFonts w:ascii="楷体" w:eastAsia="楷体" w:hAnsi="楷体" w:hint="eastAsia"/>
+          <w:sz w:val="24"/>
+          <w:szCs w:val="24"/>
+        </w:rPr>
+        <w:t xml:space="preserve"> ranking </w:t>
+      </w:r>
+      <w:proofErr w:type="spellStart"/>
+      <w:r>
+        <w:rPr>
+          <w:rFonts w:ascii="楷体" w:eastAsia="楷体" w:hAnsi="楷体" w:hint="eastAsia"/>
+          <w:sz w:val="24"/>
+          <w:szCs w:val="24"/>
+        </w:rPr>
+        <w:t>andmultiple</w:t>
+      </w:r>
+      <w:proofErr w:type="spellEnd"/>
+      <w:r>
+        <w:rPr>
+          <w:rFonts w:ascii="楷体" w:eastAsia="楷体" w:hAnsi="楷体" w:hint="eastAsia"/>
+          <w:sz w:val="24"/>
+          <w:szCs w:val="24"/>
+        </w:rPr>
+        <w:t xml:space="preserve"> nested ranking.</w:t>
+      </w:r>
+    </w:p>
+    <w:p>
+      <w:pPr>
+        <w:pStyle w:val="a3"/>
+        <w:numPr>
+          <w:ilvl w:val="0"/>
+          <w:numId w:val="6"/>
+        </w:numPr>
+        <w:ind w:firstLineChars="0"/>
+        <w:rPr>
+          <w:rFonts w:ascii="楷体" w:eastAsia="楷体" w:hAnsi="楷体" w:hint="eastAsia"/>
+          <w:sz w:val="24"/>
+          <w:szCs w:val="24"/>
+        </w:rPr>
+      </w:pPr>
+    </w:p>
+    <w:p>
+      <w:pPr>
+        <w:pStyle w:val="a3"/>
+        <w:numPr>
+          <w:ilvl w:val="0"/>
+          <w:numId w:val="1"/>
+        </w:numPr>
+        <w:ind w:firstLineChars="0"/>
+        <w:rPr>
+          <w:rFonts w:ascii="楷体" w:eastAsia="楷体" w:hAnsi="楷体"/>
+          <w:sz w:val="24"/>
+          <w:szCs w:val="24"/>
+        </w:rPr>
+      </w:pPr>
+      <w:r>
+        <w:rPr>
+          <w:rFonts w:ascii="楷体" w:eastAsia="楷体" w:hAnsi="楷体" w:hint="eastAsia"/>
+          <w:sz w:val="24"/>
+          <w:szCs w:val="24"/>
+        </w:rPr>
+        <w:t>搜索过程与LTR方法简介</w:t>
+      </w:r>
+    </w:p>
+    <w:p>
+      <w:pPr>
+        <w:ind w:firstLineChars="200" w:firstLine="480"/>
+        <w:rPr>
+          <w:rFonts w:ascii="楷体" w:eastAsia="楷体" w:hAnsi="楷体"/>
+          <w:sz w:val="24"/>
+          <w:szCs w:val="24"/>
+        </w:rPr>
+      </w:pPr>
+      <w:r>
+        <w:rPr>
+          <w:rFonts w:ascii="楷体" w:eastAsia="楷体" w:hAnsi="楷体" w:hint="eastAsia"/>
+          <w:sz w:val="24"/>
+          <w:szCs w:val="24"/>
+        </w:rPr>
+        <w:t xml:space="preserve">搜索这一过程的本质是自动选取与用户输入的关键词（query）最相关的一组文档（docs，或称网页, </w:t>
+      </w:r>
+      <w:proofErr w:type="spellStart"/>
+      <w:r>
+        <w:rPr>
+          <w:rFonts w:ascii="楷体" w:eastAsia="楷体" w:hAnsi="楷体" w:hint="eastAsia"/>
+          <w:sz w:val="24"/>
+          <w:szCs w:val="24"/>
+        </w:rPr>
+        <w:t>urls</w:t>
+      </w:r>
+      <w:proofErr w:type="spellEnd"/>
+      <w:r>
+        <w:rPr>
+          <w:rFonts w:ascii="楷体" w:eastAsia="楷体" w:hAnsi="楷体" w:hint="eastAsia"/>
+          <w:sz w:val="24"/>
+          <w:szCs w:val="24"/>
+        </w:rPr>
+        <w:t>）的过程，如图1所示。目前主要通过如下两个步骤实现：</w:t>
+      </w:r>
+    </w:p>
+    <w:p>
+      <w:pPr>
+        <w:rPr>
+          <w:rFonts w:ascii="楷体" w:eastAsia="楷体" w:hAnsi="楷体"/>
+          <w:sz w:val="24"/>
+          <w:szCs w:val="24"/>
+        </w:rPr>
+      </w:pPr>
+      <w:r>
+        <w:rPr>
+          <w:rFonts w:ascii="楷体" w:eastAsia="楷体" w:hAnsi="楷体" w:hint="eastAsia"/>
+          <w:sz w:val="24"/>
+          <w:szCs w:val="24"/>
+        </w:rPr>
+        <w:t>·query-doc匹配：寻找与当前输入的query相关度高的docs；</w:t>
+      </w:r>
+    </w:p>
+    <w:p>
+      <w:pPr>
+        <w:rPr>
+          <w:rFonts w:ascii="楷体" w:eastAsia="楷体" w:hAnsi="楷体"/>
+          <w:sz w:val="24"/>
+          <w:szCs w:val="24"/>
+        </w:rPr>
+      </w:pPr>
+      <w:r>
+        <w:rPr>
+          <w:rFonts w:ascii="楷体" w:eastAsia="楷体" w:hAnsi="楷体" w:hint="eastAsia"/>
+          <w:sz w:val="24"/>
+          <w:szCs w:val="24"/>
+        </w:rPr>
+        <w:t>·</w:t>
+      </w:r>
+      <w:proofErr w:type="gramStart"/>
+      <w:r>
+        <w:rPr>
+          <w:rFonts w:ascii="楷体" w:eastAsia="楷体" w:hAnsi="楷体" w:hint="eastAsia"/>
+          <w:sz w:val="24"/>
+          <w:szCs w:val="24"/>
+        </w:rPr>
+        <w:t>高相关</w:t>
+      </w:r>
+      <w:proofErr w:type="gramEnd"/>
+      <w:r>
+        <w:rPr>
+          <w:rFonts w:ascii="楷体" w:eastAsia="楷体" w:hAnsi="楷体" w:hint="eastAsia"/>
+          <w:sz w:val="24"/>
+          <w:szCs w:val="24"/>
+        </w:rPr>
+        <w:t>度docs精确排序：对①中返回的docs，选取更多特征并按照用户点击该doc的可能性大小精确排序，如图2所示。有时我们还会选择不同的特征，召回多组①并将它们通过排序算法融合为一组。</w:t>
+      </w:r>
     </w:p>
     <w:p>
       <w:pPr>
@@ -351,7 +3527,16 @@
           <w:sz w:val="24"/>
           <w:szCs w:val="24"/>
         </w:rPr>
-        <w:t>单文档方法顾名思义：对于某一个query，它将每个doc分别判断与这个query的相关程度，由此将docs排序问题转化为了分类（比如相关、不相关）或回归问题（相关程度越大，回归函数的值越大）。但是</w:t>
+        <w:t>单文档方法顾名思义：对于某一个query，它将每个doc分别判断与这个query的相关程度，由此将docs排序问题转化为了分类（比如相关、不相关）或回归问题（相关程</w:t>
+      </w:r>
+      <w:r>
+        <w:rPr>
+          <w:rFonts w:ascii="楷体" w:eastAsia="楷体" w:hAnsi="楷体" w:hint="eastAsia"/>
+          <w:sz w:val="24"/>
+          <w:szCs w:val="24"/>
+        </w:rPr>
+        <w:lastRenderedPageBreak/>
+        <w:t>度越大，回归函数的值越大）。但是</w:t>
       </w:r>
       <w:proofErr w:type="spellStart"/>
       <w:r>
@@ -1083,9 +4268,9 @@
     </w:lvl>
   </w:abstractNum>
   <w:abstractNum w:abstractNumId="1">
-    <w:nsid w:val="330C05B3"/>
+    <w:nsid w:val="31B122CC"/>
     <w:multiLevelType w:val="hybridMultilevel"/>
-    <w:tmpl w:val="585C154E"/>
+    <w:tmpl w:val="A6742850"/>
     <w:lvl w:ilvl="0" w:tplc="0409000F">
       <w:start w:val="1"/>
       <w:numFmt w:val="decimal"/>
@@ -1169,16 +4354,16 @@
     </w:lvl>
   </w:abstractNum>
   <w:abstractNum w:abstractNumId="2">
-    <w:nsid w:val="4CB80441"/>
+    <w:nsid w:val="330C05B3"/>
     <w:multiLevelType w:val="hybridMultilevel"/>
-    <w:tmpl w:val="210ACDF6"/>
-    <w:lvl w:ilvl="0" w:tplc="04090013">
+    <w:tmpl w:val="5C2448E6"/>
+    <w:lvl w:ilvl="0" w:tplc="0409000F">
       <w:start w:val="1"/>
-      <w:numFmt w:val="chineseCountingThousand"/>
-      <w:lvlText w:val="%1、"/>
+      <w:numFmt w:val="decimal"/>
+      <w:lvlText w:val="%1."/>
       <w:lvlJc w:val="left"/>
       <w:pPr>
-        <w:ind w:left="420" w:hanging="420"/>
+        <w:ind w:left="840" w:hanging="420"/>
       </w:pPr>
     </w:lvl>
     <w:lvl w:ilvl="1" w:tplc="04090019" w:tentative="1">
@@ -1187,7 +4372,7 @@
       <w:lvlText w:val="%2)"/>
       <w:lvlJc w:val="left"/>
       <w:pPr>
-        <w:ind w:left="840" w:hanging="420"/>
+        <w:ind w:left="1260" w:hanging="420"/>
       </w:pPr>
     </w:lvl>
     <w:lvl w:ilvl="2" w:tplc="0409001B" w:tentative="1">
@@ -1196,7 +4381,7 @@
       <w:lvlText w:val="%3."/>
       <w:lvlJc w:val="right"/>
       <w:pPr>
-        <w:ind w:left="1260" w:hanging="420"/>
+        <w:ind w:left="1680" w:hanging="420"/>
       </w:pPr>
     </w:lvl>
     <w:lvl w:ilvl="3" w:tplc="0409000F" w:tentative="1">
@@ -1205,7 +4390,7 @@
       <w:lvlText w:val="%4."/>
       <w:lvlJc w:val="left"/>
       <w:pPr>
-        <w:ind w:left="1680" w:hanging="420"/>
+        <w:ind w:left="2100" w:hanging="420"/>
       </w:pPr>
     </w:lvl>
     <w:lvl w:ilvl="4" w:tplc="04090019" w:tentative="1">
@@ -1214,7 +4399,7 @@
       <w:lvlText w:val="%5)"/>
       <w:lvlJc w:val="left"/>
       <w:pPr>
-        <w:ind w:left="2100" w:hanging="420"/>
+        <w:ind w:left="2520" w:hanging="420"/>
       </w:pPr>
     </w:lvl>
     <w:lvl w:ilvl="5" w:tplc="0409001B" w:tentative="1">
@@ -1223,7 +4408,7 @@
       <w:lvlText w:val="%6."/>
       <w:lvlJc w:val="right"/>
       <w:pPr>
-        <w:ind w:left="2520" w:hanging="420"/>
+        <w:ind w:left="2940" w:hanging="420"/>
       </w:pPr>
     </w:lvl>
     <w:lvl w:ilvl="6" w:tplc="0409000F" w:tentative="1">
@@ -1232,7 +4417,7 @@
       <w:lvlText w:val="%7."/>
       <w:lvlJc w:val="left"/>
       <w:pPr>
-        <w:ind w:left="2940" w:hanging="420"/>
+        <w:ind w:left="3360" w:hanging="420"/>
       </w:pPr>
     </w:lvl>
     <w:lvl w:ilvl="7" w:tplc="04090019" w:tentative="1">
@@ -1241,7 +4426,7 @@
       <w:lvlText w:val="%8)"/>
       <w:lvlJc w:val="left"/>
       <w:pPr>
-        <w:ind w:left="3360" w:hanging="420"/>
+        <w:ind w:left="3780" w:hanging="420"/>
       </w:pPr>
     </w:lvl>
     <w:lvl w:ilvl="8" w:tplc="0409001B" w:tentative="1">
@@ -1250,18 +4435,285 @@
       <w:lvlText w:val="%9."/>
       <w:lvlJc w:val="right"/>
       <w:pPr>
+        <w:ind w:left="4200" w:hanging="420"/>
+      </w:pPr>
+    </w:lvl>
+  </w:abstractNum>
+  <w:abstractNum w:abstractNumId="3">
+    <w:nsid w:val="4CB80441"/>
+    <w:multiLevelType w:val="hybridMultilevel"/>
+    <w:tmpl w:val="AFE202E4"/>
+    <w:lvl w:ilvl="0" w:tplc="04090013">
+      <w:start w:val="1"/>
+      <w:numFmt w:val="chineseCountingThousand"/>
+      <w:lvlText w:val="%1、"/>
+      <w:lvlJc w:val="left"/>
+      <w:pPr>
+        <w:ind w:left="420" w:hanging="420"/>
+      </w:pPr>
+    </w:lvl>
+    <w:lvl w:ilvl="1" w:tplc="04090019" w:tentative="1">
+      <w:start w:val="1"/>
+      <w:numFmt w:val="lowerLetter"/>
+      <w:lvlText w:val="%2)"/>
+      <w:lvlJc w:val="left"/>
+      <w:pPr>
+        <w:ind w:left="840" w:hanging="420"/>
+      </w:pPr>
+    </w:lvl>
+    <w:lvl w:ilvl="2" w:tplc="0409001B" w:tentative="1">
+      <w:start w:val="1"/>
+      <w:numFmt w:val="lowerRoman"/>
+      <w:lvlText w:val="%3."/>
+      <w:lvlJc w:val="right"/>
+      <w:pPr>
+        <w:ind w:left="1260" w:hanging="420"/>
+      </w:pPr>
+    </w:lvl>
+    <w:lvl w:ilvl="3" w:tplc="0409000F" w:tentative="1">
+      <w:start w:val="1"/>
+      <w:numFmt w:val="decimal"/>
+      <w:lvlText w:val="%4."/>
+      <w:lvlJc w:val="left"/>
+      <w:pPr>
+        <w:ind w:left="1680" w:hanging="420"/>
+      </w:pPr>
+    </w:lvl>
+    <w:lvl w:ilvl="4" w:tplc="04090019" w:tentative="1">
+      <w:start w:val="1"/>
+      <w:numFmt w:val="lowerLetter"/>
+      <w:lvlText w:val="%5)"/>
+      <w:lvlJc w:val="left"/>
+      <w:pPr>
+        <w:ind w:left="2100" w:hanging="420"/>
+      </w:pPr>
+    </w:lvl>
+    <w:lvl w:ilvl="5" w:tplc="0409001B" w:tentative="1">
+      <w:start w:val="1"/>
+      <w:numFmt w:val="lowerRoman"/>
+      <w:lvlText w:val="%6."/>
+      <w:lvlJc w:val="right"/>
+      <w:pPr>
+        <w:ind w:left="2520" w:hanging="420"/>
+      </w:pPr>
+    </w:lvl>
+    <w:lvl w:ilvl="6" w:tplc="0409000F" w:tentative="1">
+      <w:start w:val="1"/>
+      <w:numFmt w:val="decimal"/>
+      <w:lvlText w:val="%7."/>
+      <w:lvlJc w:val="left"/>
+      <w:pPr>
+        <w:ind w:left="2940" w:hanging="420"/>
+      </w:pPr>
+    </w:lvl>
+    <w:lvl w:ilvl="7" w:tplc="04090019" w:tentative="1">
+      <w:start w:val="1"/>
+      <w:numFmt w:val="lowerLetter"/>
+      <w:lvlText w:val="%8)"/>
+      <w:lvlJc w:val="left"/>
+      <w:pPr>
+        <w:ind w:left="3360" w:hanging="420"/>
+      </w:pPr>
+    </w:lvl>
+    <w:lvl w:ilvl="8" w:tplc="0409001B" w:tentative="1">
+      <w:start w:val="1"/>
+      <w:numFmt w:val="lowerRoman"/>
+      <w:lvlText w:val="%9."/>
+      <w:lvlJc w:val="right"/>
+      <w:pPr>
         <w:ind w:left="3780" w:hanging="420"/>
+      </w:pPr>
+    </w:lvl>
+  </w:abstractNum>
+  <w:abstractNum w:abstractNumId="4">
+    <w:nsid w:val="6D731DC3"/>
+    <w:multiLevelType w:val="hybridMultilevel"/>
+    <w:tmpl w:val="E04C5EAC"/>
+    <w:lvl w:ilvl="0" w:tplc="0409000F">
+      <w:start w:val="1"/>
+      <w:numFmt w:val="decimal"/>
+      <w:lvlText w:val="%1."/>
+      <w:lvlJc w:val="left"/>
+      <w:pPr>
+        <w:ind w:left="840" w:hanging="420"/>
+      </w:pPr>
+    </w:lvl>
+    <w:lvl w:ilvl="1" w:tplc="04090019" w:tentative="1">
+      <w:start w:val="1"/>
+      <w:numFmt w:val="lowerLetter"/>
+      <w:lvlText w:val="%2)"/>
+      <w:lvlJc w:val="left"/>
+      <w:pPr>
+        <w:ind w:left="1260" w:hanging="420"/>
+      </w:pPr>
+    </w:lvl>
+    <w:lvl w:ilvl="2" w:tplc="0409001B" w:tentative="1">
+      <w:start w:val="1"/>
+      <w:numFmt w:val="lowerRoman"/>
+      <w:lvlText w:val="%3."/>
+      <w:lvlJc w:val="right"/>
+      <w:pPr>
+        <w:ind w:left="1680" w:hanging="420"/>
+      </w:pPr>
+    </w:lvl>
+    <w:lvl w:ilvl="3" w:tplc="0409000F" w:tentative="1">
+      <w:start w:val="1"/>
+      <w:numFmt w:val="decimal"/>
+      <w:lvlText w:val="%4."/>
+      <w:lvlJc w:val="left"/>
+      <w:pPr>
+        <w:ind w:left="2100" w:hanging="420"/>
+      </w:pPr>
+    </w:lvl>
+    <w:lvl w:ilvl="4" w:tplc="04090019" w:tentative="1">
+      <w:start w:val="1"/>
+      <w:numFmt w:val="lowerLetter"/>
+      <w:lvlText w:val="%5)"/>
+      <w:lvlJc w:val="left"/>
+      <w:pPr>
+        <w:ind w:left="2520" w:hanging="420"/>
+      </w:pPr>
+    </w:lvl>
+    <w:lvl w:ilvl="5" w:tplc="0409001B" w:tentative="1">
+      <w:start w:val="1"/>
+      <w:numFmt w:val="lowerRoman"/>
+      <w:lvlText w:val="%6."/>
+      <w:lvlJc w:val="right"/>
+      <w:pPr>
+        <w:ind w:left="2940" w:hanging="420"/>
+      </w:pPr>
+    </w:lvl>
+    <w:lvl w:ilvl="6" w:tplc="0409000F" w:tentative="1">
+      <w:start w:val="1"/>
+      <w:numFmt w:val="decimal"/>
+      <w:lvlText w:val="%7."/>
+      <w:lvlJc w:val="left"/>
+      <w:pPr>
+        <w:ind w:left="3360" w:hanging="420"/>
+      </w:pPr>
+    </w:lvl>
+    <w:lvl w:ilvl="7" w:tplc="04090019" w:tentative="1">
+      <w:start w:val="1"/>
+      <w:numFmt w:val="lowerLetter"/>
+      <w:lvlText w:val="%8)"/>
+      <w:lvlJc w:val="left"/>
+      <w:pPr>
+        <w:ind w:left="3780" w:hanging="420"/>
+      </w:pPr>
+    </w:lvl>
+    <w:lvl w:ilvl="8" w:tplc="0409001B" w:tentative="1">
+      <w:start w:val="1"/>
+      <w:numFmt w:val="lowerRoman"/>
+      <w:lvlText w:val="%9."/>
+      <w:lvlJc w:val="right"/>
+      <w:pPr>
+        <w:ind w:left="4200" w:hanging="420"/>
+      </w:pPr>
+    </w:lvl>
+  </w:abstractNum>
+  <w:abstractNum w:abstractNumId="5">
+    <w:nsid w:val="7F245CA2"/>
+    <w:multiLevelType w:val="hybridMultilevel"/>
+    <w:tmpl w:val="E04C5EAC"/>
+    <w:lvl w:ilvl="0" w:tplc="0409000F">
+      <w:start w:val="1"/>
+      <w:numFmt w:val="decimal"/>
+      <w:lvlText w:val="%1."/>
+      <w:lvlJc w:val="left"/>
+      <w:pPr>
+        <w:ind w:left="840" w:hanging="420"/>
+      </w:pPr>
+    </w:lvl>
+    <w:lvl w:ilvl="1" w:tplc="04090019" w:tentative="1">
+      <w:start w:val="1"/>
+      <w:numFmt w:val="lowerLetter"/>
+      <w:lvlText w:val="%2)"/>
+      <w:lvlJc w:val="left"/>
+      <w:pPr>
+        <w:ind w:left="1260" w:hanging="420"/>
+      </w:pPr>
+    </w:lvl>
+    <w:lvl w:ilvl="2" w:tplc="0409001B" w:tentative="1">
+      <w:start w:val="1"/>
+      <w:numFmt w:val="lowerRoman"/>
+      <w:lvlText w:val="%3."/>
+      <w:lvlJc w:val="right"/>
+      <w:pPr>
+        <w:ind w:left="1680" w:hanging="420"/>
+      </w:pPr>
+    </w:lvl>
+    <w:lvl w:ilvl="3" w:tplc="0409000F" w:tentative="1">
+      <w:start w:val="1"/>
+      <w:numFmt w:val="decimal"/>
+      <w:lvlText w:val="%4."/>
+      <w:lvlJc w:val="left"/>
+      <w:pPr>
+        <w:ind w:left="2100" w:hanging="420"/>
+      </w:pPr>
+    </w:lvl>
+    <w:lvl w:ilvl="4" w:tplc="04090019" w:tentative="1">
+      <w:start w:val="1"/>
+      <w:numFmt w:val="lowerLetter"/>
+      <w:lvlText w:val="%5)"/>
+      <w:lvlJc w:val="left"/>
+      <w:pPr>
+        <w:ind w:left="2520" w:hanging="420"/>
+      </w:pPr>
+    </w:lvl>
+    <w:lvl w:ilvl="5" w:tplc="0409001B" w:tentative="1">
+      <w:start w:val="1"/>
+      <w:numFmt w:val="lowerRoman"/>
+      <w:lvlText w:val="%6."/>
+      <w:lvlJc w:val="right"/>
+      <w:pPr>
+        <w:ind w:left="2940" w:hanging="420"/>
+      </w:pPr>
+    </w:lvl>
+    <w:lvl w:ilvl="6" w:tplc="0409000F" w:tentative="1">
+      <w:start w:val="1"/>
+      <w:numFmt w:val="decimal"/>
+      <w:lvlText w:val="%7."/>
+      <w:lvlJc w:val="left"/>
+      <w:pPr>
+        <w:ind w:left="3360" w:hanging="420"/>
+      </w:pPr>
+    </w:lvl>
+    <w:lvl w:ilvl="7" w:tplc="04090019" w:tentative="1">
+      <w:start w:val="1"/>
+      <w:numFmt w:val="lowerLetter"/>
+      <w:lvlText w:val="%8)"/>
+      <w:lvlJc w:val="left"/>
+      <w:pPr>
+        <w:ind w:left="3780" w:hanging="420"/>
+      </w:pPr>
+    </w:lvl>
+    <w:lvl w:ilvl="8" w:tplc="0409001B" w:tentative="1">
+      <w:start w:val="1"/>
+      <w:numFmt w:val="lowerRoman"/>
+      <w:lvlText w:val="%9."/>
+      <w:lvlJc w:val="right"/>
+      <w:pPr>
+        <w:ind w:left="4200" w:hanging="420"/>
       </w:pPr>
     </w:lvl>
   </w:abstractNum>
   <w:num w:numId="1">
-    <w:abstractNumId w:val="2"/>
+    <w:abstractNumId w:val="3"/>
   </w:num>
   <w:num w:numId="2">
     <w:abstractNumId w:val="0"/>
   </w:num>
   <w:num w:numId="3">
+    <w:abstractNumId w:val="2"/>
+  </w:num>
+  <w:num w:numId="4">
     <w:abstractNumId w:val="1"/>
+  </w:num>
+  <w:num w:numId="5">
+    <w:abstractNumId w:val="5"/>
+  </w:num>
+  <w:num w:numId="6">
+    <w:abstractNumId w:val="4"/>
   </w:num>
 </w:numbering>
 </file>
@@ -1499,6 +4951,18 @@
       <w:szCs w:val="18"/>
     </w:rPr>
   </w:style>
+  <w:style w:type="character" w:styleId="a6">
+    <w:name w:val="Hyperlink"/>
+    <w:basedOn w:val="a0"/>
+    <w:uiPriority w:val="99"/>
+    <w:semiHidden/>
+    <w:unhideWhenUsed/>
+    <w:rsid w:val="00027A78"/>
+    <w:rPr>
+      <w:color w:val="0000FF"/>
+      <w:u w:val="single"/>
+    </w:rPr>
+  </w:style>
 </w:styles>
 </file>
 
@@ -1733,6 +5197,18 @@
     <w:rPr>
       <w:sz w:val="18"/>
       <w:szCs w:val="18"/>
+    </w:rPr>
+  </w:style>
+  <w:style w:type="character" w:styleId="a6">
+    <w:name w:val="Hyperlink"/>
+    <w:basedOn w:val="a0"/>
+    <w:uiPriority w:val="99"/>
+    <w:semiHidden/>
+    <w:unhideWhenUsed/>
+    <w:rsid w:val="00027A78"/>
+    <w:rPr>
+      <w:color w:val="0000FF"/>
+      <w:u w:val="single"/>
     </w:rPr>
   </w:style>
 </w:styles>
